--- a/LR2/63.docx
+++ b/LR2/63.docx
@@ -96,16 +96,42 @@
           <w:szCs w:val="28"/>
           <w:lang w:val="ru-RU"/>
         </w:rPr>
-        <w:t xml:space="preserve"> недоуменно поднял бровь. - </w:t>
-      </w:r>
-      <w:r>
-        <w:rPr>
-          <w:rFonts w:ascii="Times New Roman" w:hAnsi="Times New Roman" w:cs="Times New Roman"/>
-          <w:sz w:val="28"/>
-          <w:szCs w:val="28"/>
-          <w:lang w:val="ru-RU"/>
-        </w:rPr>
-        <w:t>Вообще-то я еще несовершеннолетний и могу работать где-то только при условии, что…</w:t>
+        <w:t xml:space="preserve"> недоуменно поднял бровь. </w:t>
+      </w:r>
+      <w:r>
+        <w:rPr>
+          <w:rFonts w:ascii="Calibri" w:hAnsi="Calibri" w:cs="Calibri"/>
+          <w:color w:val="000000"/>
+          <w:lang w:val="ru-RU"/>
+        </w:rPr>
+        <w:t>-</w:t>
+      </w:r>
+      <w:r>
+        <w:rPr>
+          <w:rFonts w:ascii="Times New Roman" w:hAnsi="Times New Roman" w:cs="Times New Roman"/>
+          <w:sz w:val="28"/>
+          <w:szCs w:val="28"/>
+          <w:lang w:val="ru-RU"/>
+        </w:rPr>
+        <w:t xml:space="preserve"> </w:t>
+      </w:r>
+      <w:r>
+        <w:rPr>
+          <w:rFonts w:ascii="Times New Roman" w:hAnsi="Times New Roman" w:cs="Times New Roman"/>
+          <w:sz w:val="28"/>
+          <w:szCs w:val="28"/>
+          <w:lang w:val="ru-RU"/>
+        </w:rPr>
+        <w:t>Вообще-то я еще несовершеннолетний и могу работать</w:t>
+      </w:r>
+      <w:r>
+        <w:rPr>
+          <w:rFonts w:ascii="Times New Roman" w:hAnsi="Times New Roman" w:cs="Times New Roman"/>
+          <w:sz w:val="28"/>
+          <w:szCs w:val="28"/>
+          <w:lang w:val="ru-RU"/>
+        </w:rPr>
+        <w:t xml:space="preserve"> где-то только при условии, что...</w:t>
       </w:r>
     </w:p>
     <w:p>
@@ -136,7 +162,15 @@
           <w:szCs w:val="28"/>
           <w:lang w:val="ru-RU"/>
         </w:rPr>
-        <w:t>евушка улыбнулась кончиком губ, хотя в глубине ее глаз была горечь. -</w:t>
+        <w:t xml:space="preserve">евушка улыбнулась кончиком губ, хотя в глубине ее глаз была горечь. </w:t>
+      </w:r>
+      <w:r>
+        <w:rPr>
+          <w:rFonts w:ascii="Calibri" w:hAnsi="Calibri" w:cs="Calibri"/>
+          <w:color w:val="000000"/>
+          <w:lang w:val="ru-RU"/>
+        </w:rPr>
+        <w:t>-</w:t>
       </w:r>
       <w:r>
         <w:rPr>
@@ -154,7 +188,25 @@
           <w:szCs w:val="28"/>
           <w:lang w:val="ru-RU"/>
         </w:rPr>
-        <w:t xml:space="preserve">И… Мистер Осборн не может нанять вас в </w:t>
+        <w:t>И</w:t>
+      </w:r>
+      <w:r>
+        <w:rPr>
+          <w:rFonts w:ascii="Times New Roman" w:hAnsi="Times New Roman" w:cs="Times New Roman"/>
+          <w:sz w:val="28"/>
+          <w:szCs w:val="28"/>
+          <w:lang w:val="ru-RU"/>
+        </w:rPr>
+        <w:t xml:space="preserve">... </w:t>
+      </w:r>
+      <w:r>
+        <w:rPr>
+          <w:rFonts w:ascii="Times New Roman" w:hAnsi="Times New Roman" w:cs="Times New Roman"/>
+          <w:sz w:val="28"/>
+          <w:szCs w:val="28"/>
+          <w:lang w:val="ru-RU"/>
+        </w:rPr>
+        <w:t xml:space="preserve">Мистер Осборн не может нанять вас в </w:t>
       </w:r>
       <w:r>
         <w:rPr>
@@ -393,7 +445,16 @@
           <w:szCs w:val="28"/>
           <w:lang w:val="ru-RU"/>
         </w:rPr>
-        <w:t xml:space="preserve"> Ты все равно самая красивая… ну и все. Я не могу тебя поздравить.</w:t>
+        <w:t xml:space="preserve"> Ты все равно самая красивая... </w:t>
+      </w:r>
+      <w:r>
+        <w:rPr>
+          <w:rFonts w:ascii="Times New Roman" w:hAnsi="Times New Roman" w:cs="Times New Roman"/>
+          <w:sz w:val="28"/>
+          <w:szCs w:val="28"/>
+          <w:lang w:val="ru-RU"/>
+        </w:rPr>
+        <w:t>ну и все. Я не могу тебя поздравить.</w:t>
       </w:r>
     </w:p>
     <w:p>
@@ -455,7 +516,25 @@
           <w:szCs w:val="28"/>
           <w:lang w:val="ru-RU"/>
         </w:rPr>
-        <w:t>Во-первых, приятно лежать вот так у кого-то на коленях, а во-вторых…</w:t>
+        <w:t xml:space="preserve">Во-первых, приятно лежать вот так у </w:t>
+      </w:r>
+      <w:r>
+        <w:rPr>
+          <w:rFonts w:ascii="Times New Roman" w:hAnsi="Times New Roman" w:cs="Times New Roman"/>
+          <w:sz w:val="28"/>
+          <w:szCs w:val="28"/>
+          <w:lang w:val="ru-RU"/>
+        </w:rPr>
+        <w:t>кого-то на коленях, а во-вторых</w:t>
+      </w:r>
+      <w:r>
+        <w:rPr>
+          <w:rFonts w:ascii="Times New Roman" w:hAnsi="Times New Roman" w:cs="Times New Roman"/>
+          <w:sz w:val="28"/>
+          <w:szCs w:val="28"/>
+          <w:lang w:val="ru-RU"/>
+        </w:rPr>
+        <w:t xml:space="preserve">... </w:t>
       </w:r>
       <w:r>
         <w:rPr>
@@ -473,7 +552,447 @@
           <w:szCs w:val="28"/>
           <w:lang w:val="ru-RU"/>
         </w:rPr>
-        <w:t>тоже прикольно. А что вы хотите, и Владимир Симанович</w:t>
+        <w:t>тоже прикольно. А что вы хотите, и Владимир Симанович, и Гарри Осборн раньше были лишены такого удовольствия. Так я вышел на целых две жизни!</w:t>
+      </w:r>
+    </w:p>
+    <w:p>
+      <w:pPr>
+        <w:spacing w:line="360" w:lineRule="auto"/>
+        <w:ind w:firstLine="709"/>
+        <w:jc w:val="both"/>
+        <w:rPr>
+          <w:rFonts w:ascii="Times New Roman" w:hAnsi="Times New Roman" w:cs="Times New Roman"/>
+          <w:sz w:val="28"/>
+          <w:szCs w:val="28"/>
+          <w:lang w:val="ru-RU"/>
+        </w:rPr>
+      </w:pPr>
+      <w:r>
+        <w:rPr>
+          <w:rFonts w:ascii="Times New Roman" w:hAnsi="Times New Roman" w:cs="Times New Roman"/>
+          <w:sz w:val="28"/>
+          <w:szCs w:val="28"/>
+          <w:lang w:val="ru-RU"/>
+        </w:rPr>
+        <w:t>Айрис снова вздохнула. Представьте себе так, знаете ли, на публику. Так поступают девушки, когда хотят привлечь к себе внимание, но сами не хотят начинать разговор.</w:t>
+      </w:r>
+    </w:p>
+    <w:p>
+      <w:pPr>
+        <w:spacing w:line="360" w:lineRule="auto"/>
+        <w:ind w:firstLine="709"/>
+        <w:jc w:val="both"/>
+        <w:rPr>
+          <w:rFonts w:ascii="Times New Roman" w:hAnsi="Times New Roman" w:cs="Times New Roman"/>
+          <w:sz w:val="28"/>
+          <w:szCs w:val="28"/>
+          <w:lang w:val="ru-RU"/>
+        </w:rPr>
+      </w:pPr>
+      <w:r>
+        <w:rPr>
+          <w:rFonts w:ascii="Times New Roman" w:hAnsi="Times New Roman" w:cs="Times New Roman"/>
+          <w:sz w:val="28"/>
+          <w:szCs w:val="28"/>
+          <w:lang w:val="ru-RU"/>
+        </w:rPr>
+        <w:t>Отлично, я вздохнул. -</w:t>
+      </w:r>
+      <w:r>
+        <w:rPr>
+          <w:rFonts w:ascii="Times New Roman" w:hAnsi="Times New Roman" w:cs="Times New Roman"/>
+          <w:sz w:val="28"/>
+          <w:szCs w:val="28"/>
+          <w:lang w:val="ru-RU"/>
+        </w:rPr>
+        <w:t xml:space="preserve"> О чем ты хотел поговорить?</w:t>
+      </w:r>
+    </w:p>
+    <w:p>
+      <w:pPr>
+        <w:spacing w:line="360" w:lineRule="auto"/>
+        <w:ind w:firstLine="709"/>
+        <w:jc w:val="both"/>
+        <w:rPr>
+          <w:rFonts w:ascii="Times New Roman" w:hAnsi="Times New Roman" w:cs="Times New Roman"/>
+          <w:sz w:val="28"/>
+          <w:szCs w:val="28"/>
+          <w:lang w:val="ru-RU"/>
+        </w:rPr>
+      </w:pPr>
+      <w:r>
+        <w:rPr>
+          <w:rFonts w:ascii="Times New Roman" w:hAnsi="Times New Roman" w:cs="Times New Roman"/>
+          <w:sz w:val="28"/>
+          <w:szCs w:val="28"/>
+          <w:lang w:val="ru-RU"/>
+        </w:rPr>
+        <w:t>Почему так думаешь</w:t>
+      </w:r>
+      <w:r>
+        <w:rPr>
+          <w:rFonts w:ascii="Times New Roman" w:hAnsi="Times New Roman" w:cs="Times New Roman"/>
+          <w:sz w:val="28"/>
+          <w:szCs w:val="28"/>
+          <w:lang w:val="ru-RU"/>
+        </w:rPr>
+        <w:t>...</w:t>
+      </w:r>
+    </w:p>
+    <w:p>
+      <w:pPr>
+        <w:spacing w:line="360" w:lineRule="auto"/>
+        <w:ind w:firstLine="709"/>
+        <w:jc w:val="both"/>
+        <w:rPr>
+          <w:rFonts w:ascii="Times New Roman" w:hAnsi="Times New Roman" w:cs="Times New Roman"/>
+          <w:sz w:val="28"/>
+          <w:szCs w:val="28"/>
+          <w:lang w:val="ru-RU"/>
+        </w:rPr>
+      </w:pPr>
+      <w:r>
+        <w:rPr>
+          <w:rFonts w:ascii="Times New Roman" w:hAnsi="Times New Roman" w:cs="Times New Roman"/>
+          <w:sz w:val="28"/>
+          <w:szCs w:val="28"/>
+          <w:lang w:val="ru-RU"/>
+        </w:rPr>
+        <w:t>Радужная оболочка!</w:t>
+      </w:r>
+    </w:p>
+    <w:p>
+      <w:pPr>
+        <w:spacing w:line="360" w:lineRule="auto"/>
+        <w:ind w:firstLine="709"/>
+        <w:jc w:val="both"/>
+        <w:rPr>
+          <w:rFonts w:ascii="Times New Roman" w:hAnsi="Times New Roman" w:cs="Times New Roman"/>
+          <w:sz w:val="28"/>
+          <w:szCs w:val="28"/>
+          <w:lang w:val="ru-RU"/>
+        </w:rPr>
+      </w:pPr>
+      <w:r>
+        <w:rPr>
+          <w:rFonts w:ascii="Times New Roman" w:hAnsi="Times New Roman" w:cs="Times New Roman"/>
+          <w:sz w:val="28"/>
+          <w:szCs w:val="28"/>
+          <w:lang w:val="ru-RU"/>
+        </w:rPr>
+        <w:t>Какая?!</w:t>
+      </w:r>
+    </w:p>
+    <w:p>
+      <w:pPr>
+        <w:spacing w:line="360" w:lineRule="auto"/>
+        <w:ind w:firstLine="709"/>
+        <w:jc w:val="both"/>
+        <w:rPr>
+          <w:rFonts w:ascii="Times New Roman" w:hAnsi="Times New Roman" w:cs="Times New Roman"/>
+          <w:sz w:val="28"/>
+          <w:szCs w:val="28"/>
+          <w:lang w:val="ru-RU"/>
+        </w:rPr>
+      </w:pPr>
+      <w:r>
+        <w:rPr>
+          <w:rFonts w:ascii="Times New Roman" w:hAnsi="Times New Roman" w:cs="Times New Roman"/>
+          <w:sz w:val="28"/>
+          <w:szCs w:val="28"/>
+          <w:lang w:val="ru-RU"/>
+        </w:rPr>
+        <w:t>Не действуй мне на нервы, я не видел тебя пять лет и не хочу выводить из тебя разговор с долей скептицизма.</w:t>
+      </w:r>
+    </w:p>
+    <w:p>
+      <w:pPr>
+        <w:spacing w:line="360" w:lineRule="auto"/>
+        <w:ind w:firstLine="709"/>
+        <w:jc w:val="both"/>
+        <w:rPr>
+          <w:rFonts w:ascii="Times New Roman" w:hAnsi="Times New Roman" w:cs="Times New Roman"/>
+          <w:sz w:val="28"/>
+          <w:szCs w:val="28"/>
+          <w:lang w:val="ru-RU"/>
+        </w:rPr>
+      </w:pPr>
+      <w:r>
+        <w:rPr>
+          <w:rFonts w:ascii="Times New Roman" w:hAnsi="Times New Roman" w:cs="Times New Roman"/>
+          <w:sz w:val="28"/>
+          <w:szCs w:val="28"/>
+          <w:lang w:val="ru-RU"/>
+        </w:rPr>
+        <w:t>Ладно, ладно</w:t>
+      </w:r>
+      <w:r>
+        <w:rPr>
+          <w:rFonts w:ascii="Times New Roman" w:hAnsi="Times New Roman" w:cs="Times New Roman"/>
+          <w:sz w:val="28"/>
+          <w:szCs w:val="28"/>
+          <w:lang w:val="ru-RU"/>
+        </w:rPr>
+        <w:t>...</w:t>
+      </w:r>
+      <w:r>
+        <w:rPr>
+          <w:rFonts w:ascii="Times New Roman" w:hAnsi="Times New Roman" w:cs="Times New Roman"/>
+          <w:sz w:val="28"/>
+          <w:szCs w:val="28"/>
+          <w:lang w:val="ru-RU"/>
+        </w:rPr>
+        <w:t xml:space="preserve"> </w:t>
+      </w:r>
+      <w:r>
+        <w:rPr>
+          <w:rFonts w:ascii="Times New Roman" w:hAnsi="Times New Roman" w:cs="Times New Roman"/>
+          <w:sz w:val="28"/>
+          <w:szCs w:val="28"/>
+          <w:lang w:val="ru-RU"/>
+        </w:rPr>
+        <w:t xml:space="preserve">- снова этот вздох. Мол, я не хотел </w:t>
+      </w:r>
+      <w:r>
+        <w:rPr>
+          <w:rFonts w:ascii="Times New Roman" w:hAnsi="Times New Roman" w:cs="Times New Roman"/>
+          <w:sz w:val="28"/>
+          <w:szCs w:val="28"/>
+          <w:lang w:val="ru-RU"/>
+        </w:rPr>
+        <w:t>так говорить, но ты сд</w:t>
+      </w:r>
+      <w:r>
+        <w:rPr>
+          <w:rFonts w:ascii="Times New Roman" w:hAnsi="Times New Roman" w:cs="Times New Roman"/>
+          <w:sz w:val="28"/>
+          <w:szCs w:val="28"/>
+          <w:lang w:val="ru-RU"/>
+        </w:rPr>
+        <w:t>елал меня, ты сделал меня таким...</w:t>
+      </w:r>
+    </w:p>
+    <w:p>
+      <w:pPr>
+        <w:spacing w:line="360" w:lineRule="auto"/>
+        <w:ind w:firstLine="709"/>
+        <w:jc w:val="both"/>
+        <w:rPr>
+          <w:rFonts w:ascii="Times New Roman" w:hAnsi="Times New Roman" w:cs="Times New Roman"/>
+          <w:sz w:val="28"/>
+          <w:szCs w:val="28"/>
+          <w:lang w:val="ru-RU"/>
+        </w:rPr>
+      </w:pPr>
+      <w:r>
+        <w:rPr>
+          <w:rFonts w:ascii="Times New Roman" w:hAnsi="Times New Roman" w:cs="Times New Roman"/>
+          <w:sz w:val="28"/>
+          <w:szCs w:val="28"/>
+          <w:lang w:val="ru-RU"/>
+        </w:rPr>
+        <w:t>Давай уже, - торопила я телохранителя, чувствуя, как внутри закипает раздражение.</w:t>
+      </w:r>
+    </w:p>
+    <w:p>
+      <w:pPr>
+        <w:spacing w:line="360" w:lineRule="auto"/>
+        <w:ind w:firstLine="709"/>
+        <w:jc w:val="both"/>
+        <w:rPr>
+          <w:rFonts w:ascii="Times New Roman" w:hAnsi="Times New Roman" w:cs="Times New Roman"/>
+          <w:sz w:val="28"/>
+          <w:szCs w:val="28"/>
+          <w:lang w:val="ru-RU"/>
+        </w:rPr>
+      </w:pPr>
+      <w:r>
+        <w:rPr>
+          <w:rFonts w:ascii="Times New Roman" w:hAnsi="Times New Roman" w:cs="Times New Roman"/>
+          <w:sz w:val="28"/>
+          <w:szCs w:val="28"/>
+          <w:lang w:val="ru-RU"/>
+        </w:rPr>
+        <w:t>Проклятые гормоны.</w:t>
+      </w:r>
+    </w:p>
+    <w:p>
+      <w:pPr>
+        <w:spacing w:line="360" w:lineRule="auto"/>
+        <w:ind w:firstLine="709"/>
+        <w:jc w:val="both"/>
+        <w:rPr>
+          <w:rFonts w:ascii="Times New Roman" w:hAnsi="Times New Roman" w:cs="Times New Roman"/>
+          <w:sz w:val="28"/>
+          <w:szCs w:val="28"/>
+          <w:lang w:val="ru-RU"/>
+        </w:rPr>
+      </w:pPr>
+      <w:r>
+        <w:rPr>
+          <w:rFonts w:ascii="Times New Roman" w:hAnsi="Times New Roman" w:cs="Times New Roman"/>
+          <w:sz w:val="28"/>
+          <w:szCs w:val="28"/>
+          <w:lang w:val="ru-RU"/>
+        </w:rPr>
+        <w:t>Норман</w:t>
+      </w:r>
+      <w:r>
+        <w:rPr>
+          <w:rFonts w:ascii="Times New Roman" w:hAnsi="Times New Roman" w:cs="Times New Roman"/>
+          <w:sz w:val="28"/>
+          <w:szCs w:val="28"/>
+          <w:lang w:val="ru-RU"/>
+        </w:rPr>
+        <w:t xml:space="preserve">... </w:t>
+      </w:r>
+      <w:r>
+        <w:rPr>
+          <w:rFonts w:ascii="Times New Roman" w:hAnsi="Times New Roman" w:cs="Times New Roman"/>
+          <w:sz w:val="28"/>
+          <w:szCs w:val="28"/>
+          <w:lang w:val="ru-RU"/>
+        </w:rPr>
+        <w:t>- на этот раз вздох был каким-то судорожным, словно он набирался смелости нырнуть в ледяную воду. Твой отец предложил мне это.</w:t>
+      </w:r>
+    </w:p>
+    <w:p>
+      <w:pPr>
+        <w:spacing w:line="360" w:lineRule="auto"/>
+        <w:ind w:firstLine="709"/>
+        <w:jc w:val="both"/>
+        <w:rPr>
+          <w:rFonts w:ascii="Times New Roman" w:hAnsi="Times New Roman" w:cs="Times New Roman"/>
+          <w:sz w:val="28"/>
+          <w:szCs w:val="28"/>
+          <w:lang w:val="ru-RU"/>
+        </w:rPr>
+      </w:pPr>
+      <w:r>
+        <w:rPr>
+          <w:rFonts w:ascii="Times New Roman" w:hAnsi="Times New Roman" w:cs="Times New Roman"/>
+          <w:sz w:val="28"/>
+          <w:szCs w:val="28"/>
+          <w:lang w:val="ru-RU"/>
+        </w:rPr>
+        <w:lastRenderedPageBreak/>
+        <w:t>Я открыл глаза и перекатился на спину. Он посмотрел в глаза девушки. Она была немного смущена, но, похоже, не лгала.</w:t>
+      </w:r>
+    </w:p>
+    <w:p>
+      <w:pPr>
+        <w:spacing w:line="360" w:lineRule="auto"/>
+        <w:ind w:firstLine="709"/>
+        <w:jc w:val="both"/>
+        <w:rPr>
+          <w:rFonts w:ascii="Times New Roman" w:hAnsi="Times New Roman" w:cs="Times New Roman"/>
+          <w:sz w:val="28"/>
+          <w:szCs w:val="28"/>
+          <w:lang w:val="ru-RU"/>
+        </w:rPr>
+      </w:pPr>
+      <w:r>
+        <w:rPr>
+          <w:rFonts w:ascii="Times New Roman" w:hAnsi="Times New Roman" w:cs="Times New Roman"/>
+          <w:sz w:val="28"/>
+          <w:szCs w:val="28"/>
+          <w:lang w:val="ru-RU"/>
+        </w:rPr>
+        <w:t>Но как</w:t>
+      </w:r>
+      <w:r>
+        <w:rPr>
+          <w:rFonts w:ascii="Times New Roman" w:hAnsi="Times New Roman" w:cs="Times New Roman"/>
+          <w:sz w:val="28"/>
+          <w:szCs w:val="28"/>
+          <w:lang w:val="ru-RU"/>
+        </w:rPr>
+        <w:t xml:space="preserve">... </w:t>
+      </w:r>
+      <w:r>
+        <w:rPr>
+          <w:rFonts w:ascii="Times New Roman" w:hAnsi="Times New Roman" w:cs="Times New Roman"/>
+          <w:sz w:val="28"/>
+          <w:szCs w:val="28"/>
+          <w:lang w:val="ru-RU"/>
+        </w:rPr>
+        <w:t>как</w:t>
+      </w:r>
+      <w:r>
+        <w:rPr>
+          <w:rFonts w:ascii="Times New Roman" w:hAnsi="Times New Roman" w:cs="Times New Roman"/>
+          <w:sz w:val="28"/>
+          <w:szCs w:val="28"/>
+          <w:lang w:val="ru-RU"/>
+        </w:rPr>
+        <w:t xml:space="preserve">... </w:t>
+      </w:r>
+      <w:r>
+        <w:rPr>
+          <w:rFonts w:ascii="Times New Roman" w:hAnsi="Times New Roman" w:cs="Times New Roman"/>
+          <w:sz w:val="28"/>
+          <w:szCs w:val="28"/>
+          <w:lang w:val="ru-RU"/>
+        </w:rPr>
+        <w:t>- я сделал самое жалобное лицо</w:t>
+      </w:r>
+      <w:r>
+        <w:rPr>
+          <w:rFonts w:ascii="Times New Roman" w:hAnsi="Times New Roman" w:cs="Times New Roman"/>
+          <w:sz w:val="28"/>
+          <w:szCs w:val="28"/>
+          <w:lang w:val="ru-RU"/>
+        </w:rPr>
+        <w:t xml:space="preserve">, на какое только был способен. </w:t>
+      </w:r>
+      <w:r>
+        <w:rPr>
+          <w:rFonts w:ascii="Times New Roman" w:hAnsi="Times New Roman" w:cs="Times New Roman"/>
+          <w:sz w:val="28"/>
+          <w:szCs w:val="28"/>
+          <w:lang w:val="ru-RU"/>
+        </w:rPr>
+        <w:t>Главное не ныть. -</w:t>
+      </w:r>
+      <w:r>
+        <w:rPr>
+          <w:rFonts w:ascii="Times New Roman" w:hAnsi="Times New Roman" w:cs="Times New Roman"/>
+          <w:sz w:val="28"/>
+          <w:szCs w:val="28"/>
+          <w:lang w:val="ru-RU"/>
+        </w:rPr>
+        <w:t xml:space="preserve"> И Я?! </w:t>
+      </w:r>
+    </w:p>
+    <w:p>
+      <w:pPr>
+        <w:spacing w:line="360" w:lineRule="auto"/>
+        <w:ind w:firstLine="709"/>
+        <w:jc w:val="both"/>
+        <w:rPr>
+          <w:rFonts w:ascii="Times New Roman" w:hAnsi="Times New Roman" w:cs="Times New Roman"/>
+          <w:sz w:val="28"/>
+          <w:szCs w:val="28"/>
+          <w:lang w:val="ru-RU"/>
+        </w:rPr>
+      </w:pPr>
+      <w:r>
+        <w:rPr>
+          <w:rFonts w:ascii="Times New Roman" w:hAnsi="Times New Roman" w:cs="Times New Roman"/>
+          <w:sz w:val="28"/>
+          <w:szCs w:val="28"/>
+          <w:lang w:val="ru-RU"/>
+        </w:rPr>
+        <w:t>Эм</w:t>
+      </w:r>
+      <w:r>
+        <w:rPr>
+          <w:rFonts w:ascii="Times New Roman" w:hAnsi="Times New Roman" w:cs="Times New Roman"/>
+          <w:sz w:val="28"/>
+          <w:szCs w:val="28"/>
+          <w:lang w:val="ru-RU"/>
+        </w:rPr>
+        <w:t xml:space="preserve">... </w:t>
       </w:r>
       <w:bookmarkStart w:id="0" w:name="_GoBack"/>
       <w:bookmarkEnd w:id="0"/>
@@ -484,357 +1003,7 @@
           <w:szCs w:val="28"/>
           <w:lang w:val="ru-RU"/>
         </w:rPr>
-        <w:t>, и Гарри Осборн раньше были лишены такого удовольствия. Так я вышел на целых две жизни!</w:t>
-      </w:r>
-    </w:p>
-    <w:p>
-      <w:pPr>
-        <w:spacing w:line="360" w:lineRule="auto"/>
-        <w:ind w:firstLine="709"/>
-        <w:jc w:val="both"/>
-        <w:rPr>
-          <w:rFonts w:ascii="Times New Roman" w:hAnsi="Times New Roman" w:cs="Times New Roman"/>
-          <w:sz w:val="28"/>
-          <w:szCs w:val="28"/>
-          <w:lang w:val="ru-RU"/>
-        </w:rPr>
-      </w:pPr>
-      <w:r>
-        <w:rPr>
-          <w:rFonts w:ascii="Times New Roman" w:hAnsi="Times New Roman" w:cs="Times New Roman"/>
-          <w:sz w:val="28"/>
-          <w:szCs w:val="28"/>
-          <w:lang w:val="ru-RU"/>
-        </w:rPr>
-        <w:t>Айрис снова вздохнула. Представьте себе так, знаете ли, на публику. Так поступают девушки, когда хотят привлечь к себе внимание, но сами не хотят начинать разговор.</w:t>
-      </w:r>
-    </w:p>
-    <w:p>
-      <w:pPr>
-        <w:spacing w:line="360" w:lineRule="auto"/>
-        <w:ind w:firstLine="709"/>
-        <w:jc w:val="both"/>
-        <w:rPr>
-          <w:rFonts w:ascii="Times New Roman" w:hAnsi="Times New Roman" w:cs="Times New Roman"/>
-          <w:sz w:val="28"/>
-          <w:szCs w:val="28"/>
-          <w:lang w:val="ru-RU"/>
-        </w:rPr>
-      </w:pPr>
-      <w:r>
-        <w:rPr>
-          <w:rFonts w:ascii="Times New Roman" w:hAnsi="Times New Roman" w:cs="Times New Roman"/>
-          <w:sz w:val="28"/>
-          <w:szCs w:val="28"/>
-          <w:lang w:val="ru-RU"/>
-        </w:rPr>
-        <w:t>Отлично, я вздохнул. -</w:t>
-      </w:r>
-      <w:r>
-        <w:rPr>
-          <w:rFonts w:ascii="Times New Roman" w:hAnsi="Times New Roman" w:cs="Times New Roman"/>
-          <w:sz w:val="28"/>
-          <w:szCs w:val="28"/>
-          <w:lang w:val="ru-RU"/>
-        </w:rPr>
-        <w:t xml:space="preserve"> О чем ты хотел поговорить?</w:t>
-      </w:r>
-    </w:p>
-    <w:p>
-      <w:pPr>
-        <w:spacing w:line="360" w:lineRule="auto"/>
-        <w:ind w:firstLine="709"/>
-        <w:jc w:val="both"/>
-        <w:rPr>
-          <w:rFonts w:ascii="Times New Roman" w:hAnsi="Times New Roman" w:cs="Times New Roman"/>
-          <w:sz w:val="28"/>
-          <w:szCs w:val="28"/>
-          <w:lang w:val="ru-RU"/>
-        </w:rPr>
-      </w:pPr>
-      <w:r>
-        <w:rPr>
-          <w:rFonts w:ascii="Times New Roman" w:hAnsi="Times New Roman" w:cs="Times New Roman"/>
-          <w:sz w:val="28"/>
-          <w:szCs w:val="28"/>
-          <w:lang w:val="ru-RU"/>
-        </w:rPr>
-        <w:t>Почему так думаешь…</w:t>
-      </w:r>
-    </w:p>
-    <w:p>
-      <w:pPr>
-        <w:spacing w:line="360" w:lineRule="auto"/>
-        <w:ind w:firstLine="709"/>
-        <w:jc w:val="both"/>
-        <w:rPr>
-          <w:rFonts w:ascii="Times New Roman" w:hAnsi="Times New Roman" w:cs="Times New Roman"/>
-          <w:sz w:val="28"/>
-          <w:szCs w:val="28"/>
-          <w:lang w:val="ru-RU"/>
-        </w:rPr>
-      </w:pPr>
-      <w:r>
-        <w:rPr>
-          <w:rFonts w:ascii="Times New Roman" w:hAnsi="Times New Roman" w:cs="Times New Roman"/>
-          <w:sz w:val="28"/>
-          <w:szCs w:val="28"/>
-          <w:lang w:val="ru-RU"/>
-        </w:rPr>
-        <w:t>Радужная оболочка!</w:t>
-      </w:r>
-    </w:p>
-    <w:p>
-      <w:pPr>
-        <w:spacing w:line="360" w:lineRule="auto"/>
-        <w:ind w:firstLine="709"/>
-        <w:jc w:val="both"/>
-        <w:rPr>
-          <w:rFonts w:ascii="Times New Roman" w:hAnsi="Times New Roman" w:cs="Times New Roman"/>
-          <w:sz w:val="28"/>
-          <w:szCs w:val="28"/>
-          <w:lang w:val="ru-RU"/>
-        </w:rPr>
-      </w:pPr>
-      <w:r>
-        <w:rPr>
-          <w:rFonts w:ascii="Times New Roman" w:hAnsi="Times New Roman" w:cs="Times New Roman"/>
-          <w:sz w:val="28"/>
-          <w:szCs w:val="28"/>
-          <w:lang w:val="ru-RU"/>
-        </w:rPr>
-        <w:t>Какая?!</w:t>
-      </w:r>
-    </w:p>
-    <w:p>
-      <w:pPr>
-        <w:spacing w:line="360" w:lineRule="auto"/>
-        <w:ind w:firstLine="709"/>
-        <w:jc w:val="both"/>
-        <w:rPr>
-          <w:rFonts w:ascii="Times New Roman" w:hAnsi="Times New Roman" w:cs="Times New Roman"/>
-          <w:sz w:val="28"/>
-          <w:szCs w:val="28"/>
-          <w:lang w:val="ru-RU"/>
-        </w:rPr>
-      </w:pPr>
-      <w:r>
-        <w:rPr>
-          <w:rFonts w:ascii="Times New Roman" w:hAnsi="Times New Roman" w:cs="Times New Roman"/>
-          <w:sz w:val="28"/>
-          <w:szCs w:val="28"/>
-          <w:lang w:val="ru-RU"/>
-        </w:rPr>
-        <w:t>Не действуй мне на нервы, я не видел тебя пять лет и не хочу выводить из тебя разговор с долей скептицизма.</w:t>
-      </w:r>
-    </w:p>
-    <w:p>
-      <w:pPr>
-        <w:spacing w:line="360" w:lineRule="auto"/>
-        <w:ind w:firstLine="709"/>
-        <w:jc w:val="both"/>
-        <w:rPr>
-          <w:rFonts w:ascii="Times New Roman" w:hAnsi="Times New Roman" w:cs="Times New Roman"/>
-          <w:sz w:val="28"/>
-          <w:szCs w:val="28"/>
-          <w:lang w:val="ru-RU"/>
-        </w:rPr>
-      </w:pPr>
-      <w:r>
-        <w:rPr>
-          <w:rFonts w:ascii="Times New Roman" w:hAnsi="Times New Roman" w:cs="Times New Roman"/>
-          <w:sz w:val="28"/>
-          <w:szCs w:val="28"/>
-          <w:lang w:val="ru-RU"/>
-        </w:rPr>
-        <w:t xml:space="preserve">Ладно, ладно… - снова этот вздох. Мол, я не хотел </w:t>
-      </w:r>
-      <w:r>
-        <w:rPr>
-          <w:rFonts w:ascii="Times New Roman" w:hAnsi="Times New Roman" w:cs="Times New Roman"/>
-          <w:sz w:val="28"/>
-          <w:szCs w:val="28"/>
-          <w:lang w:val="ru-RU"/>
-        </w:rPr>
-        <w:t>так говорить, но ты сделал меня, ты сделал меня таким…</w:t>
-      </w:r>
-    </w:p>
-    <w:p>
-      <w:pPr>
-        <w:spacing w:line="360" w:lineRule="auto"/>
-        <w:ind w:firstLine="709"/>
-        <w:jc w:val="both"/>
-        <w:rPr>
-          <w:rFonts w:ascii="Times New Roman" w:hAnsi="Times New Roman" w:cs="Times New Roman"/>
-          <w:sz w:val="28"/>
-          <w:szCs w:val="28"/>
-          <w:lang w:val="ru-RU"/>
-        </w:rPr>
-      </w:pPr>
-      <w:r>
-        <w:rPr>
-          <w:rFonts w:ascii="Times New Roman" w:hAnsi="Times New Roman" w:cs="Times New Roman"/>
-          <w:sz w:val="28"/>
-          <w:szCs w:val="28"/>
-          <w:lang w:val="ru-RU"/>
-        </w:rPr>
-        <w:t>Давай уже, - торопила я телохранителя, чувствуя, как внутри закипает раздражение.</w:t>
-      </w:r>
-    </w:p>
-    <w:p>
-      <w:pPr>
-        <w:spacing w:line="360" w:lineRule="auto"/>
-        <w:ind w:firstLine="709"/>
-        <w:jc w:val="both"/>
-        <w:rPr>
-          <w:rFonts w:ascii="Times New Roman" w:hAnsi="Times New Roman" w:cs="Times New Roman"/>
-          <w:sz w:val="28"/>
-          <w:szCs w:val="28"/>
-          <w:lang w:val="ru-RU"/>
-        </w:rPr>
-      </w:pPr>
-      <w:r>
-        <w:rPr>
-          <w:rFonts w:ascii="Times New Roman" w:hAnsi="Times New Roman" w:cs="Times New Roman"/>
-          <w:sz w:val="28"/>
-          <w:szCs w:val="28"/>
-          <w:lang w:val="ru-RU"/>
-        </w:rPr>
-        <w:t>Проклятые гормоны.</w:t>
-      </w:r>
-    </w:p>
-    <w:p>
-      <w:pPr>
-        <w:spacing w:line="360" w:lineRule="auto"/>
-        <w:ind w:firstLine="709"/>
-        <w:jc w:val="both"/>
-        <w:rPr>
-          <w:rFonts w:ascii="Times New Roman" w:hAnsi="Times New Roman" w:cs="Times New Roman"/>
-          <w:sz w:val="28"/>
-          <w:szCs w:val="28"/>
-          <w:lang w:val="ru-RU"/>
-        </w:rPr>
-      </w:pPr>
-      <w:r>
-        <w:rPr>
-          <w:rFonts w:ascii="Times New Roman" w:hAnsi="Times New Roman" w:cs="Times New Roman"/>
-          <w:sz w:val="28"/>
-          <w:szCs w:val="28"/>
-          <w:lang w:val="ru-RU"/>
-        </w:rPr>
-        <w:t>Норман… - на этот раз вздох был каким-то судорожным, словно он набирался смелости нырнуть в ледяную воду. Твой отец предложил мне это.</w:t>
-      </w:r>
-    </w:p>
-    <w:p>
-      <w:pPr>
-        <w:spacing w:line="360" w:lineRule="auto"/>
-        <w:ind w:firstLine="709"/>
-        <w:jc w:val="both"/>
-        <w:rPr>
-          <w:rFonts w:ascii="Times New Roman" w:hAnsi="Times New Roman" w:cs="Times New Roman"/>
-          <w:sz w:val="28"/>
-          <w:szCs w:val="28"/>
-          <w:lang w:val="ru-RU"/>
-        </w:rPr>
-      </w:pPr>
-      <w:r>
-        <w:rPr>
-          <w:rFonts w:ascii="Times New Roman" w:hAnsi="Times New Roman" w:cs="Times New Roman"/>
-          <w:sz w:val="28"/>
-          <w:szCs w:val="28"/>
-          <w:lang w:val="ru-RU"/>
-        </w:rPr>
-        <w:lastRenderedPageBreak/>
-        <w:t>Я открыл глаза и перекатился на спину. Он посмотрел в глаза девушки. Она была немного смущена, но, похоже, не лгала.</w:t>
-      </w:r>
-    </w:p>
-    <w:p>
-      <w:pPr>
-        <w:spacing w:line="360" w:lineRule="auto"/>
-        <w:ind w:firstLine="709"/>
-        <w:jc w:val="both"/>
-        <w:rPr>
-          <w:rFonts w:ascii="Times New Roman" w:hAnsi="Times New Roman" w:cs="Times New Roman"/>
-          <w:sz w:val="28"/>
-          <w:szCs w:val="28"/>
-          <w:lang w:val="ru-RU"/>
-        </w:rPr>
-      </w:pPr>
-      <w:r>
-        <w:rPr>
-          <w:rFonts w:ascii="Times New Roman" w:hAnsi="Times New Roman" w:cs="Times New Roman"/>
-          <w:sz w:val="28"/>
-          <w:szCs w:val="28"/>
-          <w:lang w:val="ru-RU"/>
-        </w:rPr>
-        <w:t>Но как...</w:t>
-      </w:r>
-      <w:r>
-        <w:rPr>
-          <w:rFonts w:ascii="Times New Roman" w:hAnsi="Times New Roman" w:cs="Times New Roman"/>
-          <w:sz w:val="28"/>
-          <w:szCs w:val="28"/>
-          <w:lang w:val="ru-RU"/>
-        </w:rPr>
-        <w:t xml:space="preserve"> </w:t>
-      </w:r>
-      <w:r>
-        <w:rPr>
-          <w:rFonts w:ascii="Times New Roman" w:hAnsi="Times New Roman" w:cs="Times New Roman"/>
-          <w:sz w:val="28"/>
-          <w:szCs w:val="28"/>
-          <w:lang w:val="ru-RU"/>
-        </w:rPr>
-        <w:t>как… - я сделал самое жалобное лицо</w:t>
-      </w:r>
-      <w:r>
-        <w:rPr>
-          <w:rFonts w:ascii="Times New Roman" w:hAnsi="Times New Roman" w:cs="Times New Roman"/>
-          <w:sz w:val="28"/>
-          <w:szCs w:val="28"/>
-          <w:lang w:val="ru-RU"/>
-        </w:rPr>
-        <w:t xml:space="preserve">, на какое только был способен. </w:t>
-      </w:r>
-      <w:r>
-        <w:rPr>
-          <w:rFonts w:ascii="Times New Roman" w:hAnsi="Times New Roman" w:cs="Times New Roman"/>
-          <w:sz w:val="28"/>
-          <w:szCs w:val="28"/>
-          <w:lang w:val="ru-RU"/>
-        </w:rPr>
-        <w:t>Главное не ныть. -</w:t>
-      </w:r>
-      <w:r>
-        <w:rPr>
-          <w:rFonts w:ascii="Times New Roman" w:hAnsi="Times New Roman" w:cs="Times New Roman"/>
-          <w:sz w:val="28"/>
-          <w:szCs w:val="28"/>
-          <w:lang w:val="ru-RU"/>
-        </w:rPr>
-        <w:t xml:space="preserve"> И Я?! </w:t>
-      </w:r>
-    </w:p>
-    <w:p>
-      <w:pPr>
-        <w:spacing w:line="360" w:lineRule="auto"/>
-        <w:ind w:firstLine="709"/>
-        <w:jc w:val="both"/>
-        <w:rPr>
-          <w:rFonts w:ascii="Times New Roman" w:hAnsi="Times New Roman" w:cs="Times New Roman"/>
-          <w:sz w:val="28"/>
-          <w:szCs w:val="28"/>
-          <w:lang w:val="ru-RU"/>
-        </w:rPr>
-      </w:pPr>
-      <w:r>
-        <w:rPr>
-          <w:rFonts w:ascii="Times New Roman" w:hAnsi="Times New Roman" w:cs="Times New Roman"/>
-          <w:sz w:val="28"/>
-          <w:szCs w:val="28"/>
-          <w:lang w:val="ru-RU"/>
-        </w:rPr>
-        <w:t>Эм… Айрис моргнула, но не нашла ответа.</w:t>
+        <w:t>Айрис моргнула, но не нашла ответа.</w:t>
       </w:r>
     </w:p>
     <w:p>
@@ -874,86 +1043,17 @@
           <w:szCs w:val="28"/>
           <w:lang w:val="ru-RU"/>
         </w:rPr>
-        <w:t xml:space="preserve">Какие у меня планы на счастливую жизнь рядом с тобой?! </w:t>
-      </w:r>
-    </w:p>
-    <w:p>
-      <w:pPr>
-        <w:spacing w:line="360" w:lineRule="auto"/>
-        <w:ind w:firstLine="709"/>
-        <w:jc w:val="both"/>
-        <w:rPr>
-          <w:rFonts w:ascii="Times New Roman" w:hAnsi="Times New Roman" w:cs="Times New Roman"/>
-          <w:sz w:val="28"/>
-          <w:szCs w:val="28"/>
-          <w:lang w:val="ru-RU"/>
-        </w:rPr>
-      </w:pPr>
-    </w:p>
-    <w:p>
-      <w:pPr>
-        <w:spacing w:line="360" w:lineRule="auto"/>
-        <w:ind w:firstLine="709"/>
-        <w:jc w:val="both"/>
-        <w:rPr>
-          <w:rFonts w:ascii="Times New Roman" w:hAnsi="Times New Roman" w:cs="Times New Roman"/>
-          <w:sz w:val="28"/>
-          <w:szCs w:val="28"/>
-          <w:lang w:val="ru-RU"/>
-        </w:rPr>
-      </w:pPr>
-    </w:p>
-    <w:p>
-      <w:pPr>
-        <w:spacing w:line="360" w:lineRule="auto"/>
-        <w:ind w:firstLine="709"/>
-        <w:jc w:val="both"/>
-        <w:rPr>
-          <w:rFonts w:ascii="Times New Roman" w:hAnsi="Times New Roman" w:cs="Times New Roman"/>
-          <w:sz w:val="28"/>
-          <w:szCs w:val="28"/>
-          <w:lang w:val="ru-RU"/>
-        </w:rPr>
-      </w:pPr>
-    </w:p>
-    <w:p>
-      <w:pPr>
-        <w:spacing w:line="360" w:lineRule="auto"/>
-        <w:ind w:firstLine="709"/>
-        <w:jc w:val="both"/>
-        <w:rPr>
-          <w:rFonts w:ascii="Times New Roman" w:hAnsi="Times New Roman" w:cs="Times New Roman"/>
-          <w:sz w:val="28"/>
-          <w:szCs w:val="28"/>
-          <w:lang w:val="ru-RU"/>
-        </w:rPr>
-      </w:pPr>
-    </w:p>
-    <w:p>
-      <w:pPr>
-        <w:spacing w:line="360" w:lineRule="auto"/>
-        <w:ind w:firstLine="709"/>
-        <w:jc w:val="both"/>
-        <w:rPr>
-          <w:rFonts w:ascii="Times New Roman" w:hAnsi="Times New Roman" w:cs="Times New Roman"/>
-          <w:sz w:val="28"/>
-          <w:szCs w:val="28"/>
-          <w:lang w:val="ru-RU"/>
-        </w:rPr>
-      </w:pPr>
-    </w:p>
-    <w:p>
-      <w:pPr>
-        <w:spacing w:line="360" w:lineRule="auto"/>
-        <w:ind w:firstLine="709"/>
-        <w:jc w:val="both"/>
-        <w:rPr>
-          <w:rFonts w:ascii="Times New Roman" w:hAnsi="Times New Roman" w:cs="Times New Roman"/>
-          <w:sz w:val="28"/>
-          <w:szCs w:val="28"/>
-          <w:lang w:val="ru-RU"/>
-        </w:rPr>
-      </w:pPr>
+        <w:t>Какие у меня планы на с</w:t>
+      </w:r>
+      <w:r>
+        <w:rPr>
+          <w:rFonts w:ascii="Times New Roman" w:hAnsi="Times New Roman" w:cs="Times New Roman"/>
+          <w:sz w:val="28"/>
+          <w:szCs w:val="28"/>
+          <w:lang w:val="ru-RU"/>
+        </w:rPr>
+        <w:t>частливую жизнь рядом с тобой?!</w:t>
+      </w:r>
     </w:p>
     <w:sectPr>
       <w:pgSz w:w="12240" w:h="15840"/>
@@ -1689,7 +1789,7 @@
 </file>
 
 <file path=customXml/itemProps1.xml><?xml version="1.0" encoding="utf-8"?>
-<ds:datastoreItem xmlns:ds="http://schemas.openxmlformats.org/officeDocument/2006/customXml" ds:itemID="{9C7BA277-73C8-437B-B23B-35DC47FE5286}">
+<ds:datastoreItem xmlns:ds="http://schemas.openxmlformats.org/officeDocument/2006/customXml" ds:itemID="{CA2F3B3C-1442-4EBC-A9F8-EEF63C8E8685}">
   <ds:schemaRefs>
     <ds:schemaRef ds:uri="http://schemas.openxmlformats.org/officeDocument/2006/bibliography"/>
   </ds:schemaRefs>

--- a/LR2/63.docx
+++ b/LR2/63.docx
@@ -197,7 +197,16 @@
           <w:szCs w:val="28"/>
           <w:lang w:val="ru-RU"/>
         </w:rPr>
-        <w:t xml:space="preserve">... </w:t>
+        <w:t>..</w:t>
+      </w:r>
+      <w:r>
+        <w:rPr>
+          <w:rFonts w:ascii="Times New Roman" w:hAnsi="Times New Roman" w:cs="Times New Roman"/>
+          <w:sz w:val="28"/>
+          <w:szCs w:val="28"/>
+          <w:lang w:val="ru-RU"/>
+        </w:rPr>
+        <w:t xml:space="preserve">. </w:t>
       </w:r>
       <w:r>
         <w:rPr>
@@ -271,7 +280,32 @@
           <w:szCs w:val="28"/>
           <w:lang w:val="ru-RU"/>
         </w:rPr>
-        <w:t>Я поджал губы, но удержался от шутки на языке. В конце концов, Айрис все еще беспокоится об этой шутке с Конгом (о, я найду Мастера, я вышибу ему весь мозг!), и она может не очень хорошо воспринять мою шутку. С другой стороны, косвенно я виноват во всех бедах, свалившихся на отцовскую голову. Он потерял компанию из-за меня, не так ли? И это тоже нельзя забывать. Особенно, если вы решили пошутить.</w:t>
+        <w:t>Я поджал губы, но удержался от шутки на языке. В конце концов, Айрис все еще беспокоится об этой шутке с Конгом (о, я найду Мастера, я вышибу ему весь мозг!), и она может не очень хорошо воспринять мою шутку. С другой стороны, косвенно я виноват во всех бедах, свалившихся на отцовскую</w:t>
+      </w:r>
+      <w:r>
+        <w:rPr>
+          <w:rFonts w:ascii="Times New Roman" w:hAnsi="Times New Roman" w:cs="Times New Roman"/>
+          <w:sz w:val="28"/>
+          <w:szCs w:val="28"/>
+          <w:lang w:val="ru-RU"/>
+        </w:rPr>
+        <w:t xml:space="preserve"> голову. Он потерял компанию из</w:t>
+      </w:r>
+      <w:r>
+        <w:rPr>
+          <w:rFonts w:ascii="Calibri" w:hAnsi="Calibri" w:cs="Calibri"/>
+          <w:color w:val="000000"/>
+        </w:rPr>
+        <w:t>-</w:t>
+      </w:r>
+      <w:r>
+        <w:rPr>
+          <w:rFonts w:ascii="Times New Roman" w:hAnsi="Times New Roman" w:cs="Times New Roman"/>
+          <w:sz w:val="28"/>
+          <w:szCs w:val="28"/>
+          <w:lang w:val="ru-RU"/>
+        </w:rPr>
+        <w:t>за меня, не так ли? И это тоже нельзя забывать. Особенно, если вы решили пошутить.</w:t>
       </w:r>
     </w:p>
     <w:p>
@@ -596,7 +630,15 @@
           <w:szCs w:val="28"/>
           <w:lang w:val="ru-RU"/>
         </w:rPr>
-        <w:t>Отлично, я вздохнул. -</w:t>
+        <w:t xml:space="preserve">Отлично, я вздохнул. </w:t>
+      </w:r>
+      <w:r>
+        <w:rPr>
+          <w:rFonts w:ascii="Calibri" w:hAnsi="Calibri" w:cs="Calibri"/>
+          <w:color w:val="000000"/>
+          <w:lang w:val="ru-RU"/>
+        </w:rPr>
+        <w:t>-</w:t>
       </w:r>
       <w:r>
         <w:rPr>
@@ -627,7 +669,33 @@
           <w:szCs w:val="28"/>
           <w:lang w:val="ru-RU"/>
         </w:rPr>
-        <w:t>Почему так думаешь</w:t>
+        <w:t>Почему</w:t>
+      </w:r>
+      <w:r>
+        <w:rPr>
+          <w:rFonts w:ascii="Times New Roman" w:hAnsi="Times New Roman" w:cs="Times New Roman"/>
+          <w:sz w:val="28"/>
+          <w:szCs w:val="28"/>
+        </w:rPr>
+        <w:t xml:space="preserve"> </w:t>
+      </w:r>
+      <w:r>
+        <w:rPr>
+          <w:rFonts w:ascii="Times New Roman" w:hAnsi="Times New Roman" w:cs="Times New Roman"/>
+          <w:sz w:val="28"/>
+          <w:szCs w:val="28"/>
+          <w:lang w:val="ru-RU"/>
+        </w:rPr>
+        <w:t>ты</w:t>
+      </w:r>
+      <w:r>
+        <w:rPr>
+          <w:rFonts w:ascii="Times New Roman" w:hAnsi="Times New Roman" w:cs="Times New Roman"/>
+          <w:sz w:val="28"/>
+          <w:szCs w:val="28"/>
+          <w:lang w:val="ru-RU"/>
+        </w:rPr>
+        <w:t xml:space="preserve"> так думаешь</w:t>
       </w:r>
       <w:r>
         <w:rPr>
@@ -929,12 +997,20 @@
       </w:r>
       <w:r>
         <w:rPr>
-          <w:rFonts w:ascii="Times New Roman" w:hAnsi="Times New Roman" w:cs="Times New Roman"/>
-          <w:sz w:val="28"/>
-          <w:szCs w:val="28"/>
-          <w:lang w:val="ru-RU"/>
-        </w:rPr>
-        <w:t>- я сделал самое жалобное лицо</w:t>
+          <w:rFonts w:ascii="Calibri" w:hAnsi="Calibri" w:cs="Calibri"/>
+          <w:color w:val="000000"/>
+          <w:lang w:val="ru-RU"/>
+        </w:rPr>
+        <w:t>-</w:t>
+      </w:r>
+      <w:r>
+        <w:rPr>
+          <w:rFonts w:ascii="Times New Roman" w:hAnsi="Times New Roman" w:cs="Times New Roman"/>
+          <w:sz w:val="28"/>
+          <w:szCs w:val="28"/>
+          <w:lang w:val="ru-RU"/>
+        </w:rPr>
+        <w:t xml:space="preserve"> я сделал самое жалобное лицо</w:t>
       </w:r>
       <w:r>
         <w:rPr>
@@ -952,50 +1028,57 @@
           <w:szCs w:val="28"/>
           <w:lang w:val="ru-RU"/>
         </w:rPr>
-        <w:t>Главное не ныть. -</w:t>
-      </w:r>
-      <w:r>
-        <w:rPr>
-          <w:rFonts w:ascii="Times New Roman" w:hAnsi="Times New Roman" w:cs="Times New Roman"/>
-          <w:sz w:val="28"/>
-          <w:szCs w:val="28"/>
-          <w:lang w:val="ru-RU"/>
-        </w:rPr>
-        <w:t xml:space="preserve"> И Я?! </w:t>
-      </w:r>
-    </w:p>
-    <w:p>
-      <w:pPr>
-        <w:spacing w:line="360" w:lineRule="auto"/>
-        <w:ind w:firstLine="709"/>
-        <w:jc w:val="both"/>
-        <w:rPr>
-          <w:rFonts w:ascii="Times New Roman" w:hAnsi="Times New Roman" w:cs="Times New Roman"/>
-          <w:sz w:val="28"/>
-          <w:szCs w:val="28"/>
-          <w:lang w:val="ru-RU"/>
-        </w:rPr>
-      </w:pPr>
-      <w:r>
-        <w:rPr>
-          <w:rFonts w:ascii="Times New Roman" w:hAnsi="Times New Roman" w:cs="Times New Roman"/>
-          <w:sz w:val="28"/>
-          <w:szCs w:val="28"/>
-          <w:lang w:val="ru-RU"/>
-        </w:rPr>
-        <w:t>Эм</w:t>
-      </w:r>
-      <w:r>
-        <w:rPr>
-          <w:rFonts w:ascii="Times New Roman" w:hAnsi="Times New Roman" w:cs="Times New Roman"/>
-          <w:sz w:val="28"/>
-          <w:szCs w:val="28"/>
-          <w:lang w:val="ru-RU"/>
-        </w:rPr>
-        <w:t xml:space="preserve">... </w:t>
+        <w:t xml:space="preserve">Главное не ныть. </w:t>
+      </w:r>
+      <w:r>
+        <w:rPr>
+          <w:rFonts w:ascii="Calibri" w:hAnsi="Calibri" w:cs="Calibri"/>
+          <w:color w:val="000000"/>
+        </w:rPr>
+        <w:t>-</w:t>
+      </w:r>
+      <w:r>
+        <w:rPr>
+          <w:rFonts w:ascii="Times New Roman" w:hAnsi="Times New Roman" w:cs="Times New Roman"/>
+          <w:sz w:val="28"/>
+          <w:szCs w:val="28"/>
+          <w:lang w:val="ru-RU"/>
+        </w:rPr>
+        <w:t xml:space="preserve"> И Я?!</w:t>
       </w:r>
       <w:bookmarkStart w:id="0" w:name="_GoBack"/>
       <w:bookmarkEnd w:id="0"/>
+    </w:p>
+    <w:p>
+      <w:pPr>
+        <w:spacing w:line="360" w:lineRule="auto"/>
+        <w:ind w:firstLine="709"/>
+        <w:jc w:val="both"/>
+        <w:rPr>
+          <w:rFonts w:ascii="Times New Roman" w:hAnsi="Times New Roman" w:cs="Times New Roman"/>
+          <w:sz w:val="28"/>
+          <w:szCs w:val="28"/>
+          <w:lang w:val="ru-RU"/>
+        </w:rPr>
+      </w:pPr>
+      <w:r>
+        <w:rPr>
+          <w:rFonts w:ascii="Times New Roman" w:hAnsi="Times New Roman" w:cs="Times New Roman"/>
+          <w:sz w:val="28"/>
+          <w:szCs w:val="28"/>
+          <w:lang w:val="ru-RU"/>
+        </w:rPr>
+        <w:t>Эм</w:t>
+      </w:r>
+      <w:r>
+        <w:rPr>
+          <w:rFonts w:ascii="Times New Roman" w:hAnsi="Times New Roman" w:cs="Times New Roman"/>
+          <w:sz w:val="28"/>
+          <w:szCs w:val="28"/>
+          <w:lang w:val="ru-RU"/>
+        </w:rPr>
+        <w:t xml:space="preserve">... </w:t>
+      </w:r>
       <w:r>
         <w:rPr>
           <w:rFonts w:ascii="Times New Roman" w:hAnsi="Times New Roman" w:cs="Times New Roman"/>
@@ -1789,7 +1872,7 @@
 </file>
 
 <file path=customXml/itemProps1.xml><?xml version="1.0" encoding="utf-8"?>
-<ds:datastoreItem xmlns:ds="http://schemas.openxmlformats.org/officeDocument/2006/customXml" ds:itemID="{CA2F3B3C-1442-4EBC-A9F8-EEF63C8E8685}">
+<ds:datastoreItem xmlns:ds="http://schemas.openxmlformats.org/officeDocument/2006/customXml" ds:itemID="{C1490DD0-C9FF-4A47-B484-2002C709D17F}">
   <ds:schemaRefs>
     <ds:schemaRef ds:uri="http://schemas.openxmlformats.org/officeDocument/2006/bibliography"/>
   </ds:schemaRefs>

--- a/LR2/63.docx
+++ b/LR2/63.docx
@@ -223,7 +223,15 @@
           <w:sz w:val="28"/>
           <w:szCs w:val="28"/>
         </w:rPr>
-        <w:t>OzCrop</w:t>
+        <w:t>OzCor</w:t>
+      </w:r>
+      <w:r>
+        <w:rPr>
+          <w:rFonts w:ascii="Times New Roman" w:hAnsi="Times New Roman" w:cs="Times New Roman"/>
+          <w:sz w:val="28"/>
+          <w:szCs w:val="28"/>
+        </w:rPr>
+        <w:t>p</w:t>
       </w:r>
       <w:r>
         <w:rPr>
@@ -240,7 +248,31 @@
           <w:sz w:val="28"/>
           <w:szCs w:val="28"/>
         </w:rPr>
-        <w:t>OzCrop</w:t>
+        <w:t>OzC</w:t>
+      </w:r>
+      <w:r>
+        <w:rPr>
+          <w:rFonts w:ascii="Times New Roman" w:hAnsi="Times New Roman" w:cs="Times New Roman"/>
+          <w:sz w:val="28"/>
+          <w:szCs w:val="28"/>
+        </w:rPr>
+        <w:t>o</w:t>
+      </w:r>
+      <w:r>
+        <w:rPr>
+          <w:rFonts w:ascii="Times New Roman" w:hAnsi="Times New Roman" w:cs="Times New Roman"/>
+          <w:sz w:val="28"/>
+          <w:szCs w:val="28"/>
+        </w:rPr>
+        <w:t>r</w:t>
+      </w:r>
+      <w:r>
+        <w:rPr>
+          <w:rFonts w:ascii="Times New Roman" w:hAnsi="Times New Roman" w:cs="Times New Roman"/>
+          <w:sz w:val="28"/>
+          <w:szCs w:val="28"/>
+        </w:rPr>
+        <w:t>p</w:t>
       </w:r>
       <w:r>
         <w:rPr>
@@ -290,11 +322,741 @@
           <w:lang w:val="ru-RU"/>
         </w:rPr>
         <w:t xml:space="preserve"> голову. Он потерял компанию из</w:t>
+      </w:r>
+      <w:r>
+        <w:rPr>
+          <w:rFonts w:ascii="Times New Roman" w:hAnsi="Times New Roman" w:cs="Times New Roman"/>
+          <w:color w:val="000000"/>
+          <w:sz w:val="28"/>
+          <w:szCs w:val="28"/>
+          <w:lang w:val="ru-RU"/>
+        </w:rPr>
+        <w:t>-</w:t>
+      </w:r>
+      <w:r>
+        <w:rPr>
+          <w:rFonts w:ascii="Times New Roman" w:hAnsi="Times New Roman" w:cs="Times New Roman"/>
+          <w:sz w:val="28"/>
+          <w:szCs w:val="28"/>
+          <w:lang w:val="ru-RU"/>
+        </w:rPr>
+        <w:t>за меня, не так ли? И это тоже нельзя забывать. Особенно, если вы решили пошутить.</w:t>
+      </w:r>
+    </w:p>
+    <w:p>
+      <w:pPr>
+        <w:spacing w:line="360" w:lineRule="auto"/>
+        <w:ind w:firstLine="709"/>
+        <w:jc w:val="both"/>
+        <w:rPr>
+          <w:rFonts w:ascii="Times New Roman" w:hAnsi="Times New Roman" w:cs="Times New Roman"/>
+          <w:sz w:val="28"/>
+          <w:szCs w:val="28"/>
+          <w:lang w:val="ru-RU"/>
+        </w:rPr>
+      </w:pPr>
+      <w:r>
+        <w:rPr>
+          <w:rFonts w:ascii="Times New Roman" w:hAnsi="Times New Roman" w:cs="Times New Roman"/>
+          <w:sz w:val="28"/>
+          <w:szCs w:val="28"/>
+          <w:lang w:val="ru-RU"/>
+        </w:rPr>
+        <w:t>Хорошо, - я глубоко вздохнул, повернулся в</w:t>
+      </w:r>
+      <w:bookmarkStart w:id="0" w:name="_GoBack"/>
+      <w:bookmarkEnd w:id="0"/>
+      <w:r>
+        <w:rPr>
+          <w:rFonts w:ascii="Times New Roman" w:hAnsi="Times New Roman" w:cs="Times New Roman"/>
+          <w:sz w:val="28"/>
+          <w:szCs w:val="28"/>
+          <w:lang w:val="ru-RU"/>
+        </w:rPr>
+        <w:t xml:space="preserve"> сторону, обнял девушку за колени. Он вздрогнул, легонько ударил меня по голове, но я уже закрыла глаза, делая вид, что мгновенно засыпаю.</w:t>
+      </w:r>
+    </w:p>
+    <w:p>
+      <w:pPr>
+        <w:spacing w:line="360" w:lineRule="auto"/>
+        <w:ind w:firstLine="709"/>
+        <w:jc w:val="both"/>
+        <w:rPr>
+          <w:rFonts w:ascii="Times New Roman" w:hAnsi="Times New Roman" w:cs="Times New Roman"/>
+          <w:sz w:val="28"/>
+          <w:szCs w:val="28"/>
+          <w:lang w:val="ru-RU"/>
+        </w:rPr>
+      </w:pPr>
+      <w:r>
+        <w:rPr>
+          <w:rFonts w:ascii="Times New Roman" w:hAnsi="Times New Roman" w:cs="Times New Roman"/>
+          <w:sz w:val="28"/>
+          <w:szCs w:val="28"/>
+          <w:lang w:val="ru-RU"/>
+        </w:rPr>
+        <w:t>Гарри! -</w:t>
+      </w:r>
+      <w:r>
+        <w:rPr>
+          <w:rFonts w:ascii="Times New Roman" w:hAnsi="Times New Roman" w:cs="Times New Roman"/>
+          <w:sz w:val="28"/>
+          <w:szCs w:val="28"/>
+          <w:lang w:val="ru-RU"/>
+        </w:rPr>
+        <w:t xml:space="preserve"> в ее голосе слышался смех, Ирис еле сдерживала улыбку, так как тщетно пыталась придать своему голосу хоть капельку строгости.</w:t>
+      </w:r>
+    </w:p>
+    <w:p>
+      <w:pPr>
+        <w:spacing w:line="360" w:lineRule="auto"/>
+        <w:ind w:firstLine="709"/>
+        <w:jc w:val="both"/>
+        <w:rPr>
+          <w:rFonts w:ascii="Times New Roman" w:hAnsi="Times New Roman" w:cs="Times New Roman"/>
+          <w:sz w:val="28"/>
+          <w:szCs w:val="28"/>
+          <w:lang w:val="ru-RU"/>
+        </w:rPr>
+      </w:pPr>
+      <w:r>
+        <w:rPr>
+          <w:rFonts w:ascii="Times New Roman" w:hAnsi="Times New Roman" w:cs="Times New Roman"/>
+          <w:sz w:val="28"/>
+          <w:szCs w:val="28"/>
+          <w:lang w:val="ru-RU"/>
+        </w:rPr>
+        <w:t>Какая? Я отк</w:t>
+      </w:r>
+      <w:r>
+        <w:rPr>
+          <w:rFonts w:ascii="Times New Roman" w:hAnsi="Times New Roman" w:cs="Times New Roman"/>
+          <w:sz w:val="28"/>
+          <w:szCs w:val="28"/>
+          <w:lang w:val="ru-RU"/>
+        </w:rPr>
+        <w:t>рыл один глаз, но не двигался. -</w:t>
+      </w:r>
+      <w:r>
+        <w:rPr>
+          <w:rFonts w:ascii="Times New Roman" w:hAnsi="Times New Roman" w:cs="Times New Roman"/>
+          <w:sz w:val="28"/>
+          <w:szCs w:val="28"/>
+          <w:lang w:val="ru-RU"/>
+        </w:rPr>
+        <w:t xml:space="preserve"> Всего через три года я достигну совершеннолетия и тогда обязательно </w:t>
+      </w:r>
+      <w:r>
+        <w:rPr>
+          <w:rFonts w:ascii="Times New Roman" w:hAnsi="Times New Roman" w:cs="Times New Roman"/>
+          <w:sz w:val="28"/>
+          <w:szCs w:val="28"/>
+          <w:lang w:val="ru-RU"/>
+        </w:rPr>
+        <w:t>женюсь на тебе!</w:t>
+      </w:r>
+    </w:p>
+    <w:p>
+      <w:pPr>
+        <w:spacing w:line="360" w:lineRule="auto"/>
+        <w:ind w:firstLine="709"/>
+        <w:jc w:val="both"/>
+        <w:rPr>
+          <w:rFonts w:ascii="Times New Roman" w:hAnsi="Times New Roman" w:cs="Times New Roman"/>
+          <w:sz w:val="28"/>
+          <w:szCs w:val="28"/>
+          <w:lang w:val="ru-RU"/>
+        </w:rPr>
+      </w:pPr>
+      <w:r>
+        <w:rPr>
+          <w:rFonts w:ascii="Times New Roman" w:hAnsi="Times New Roman" w:cs="Times New Roman"/>
+          <w:sz w:val="28"/>
+          <w:szCs w:val="28"/>
+          <w:lang w:val="ru-RU"/>
+        </w:rPr>
+        <w:t>Во-первых, эта шутка была смешной только в первый р</w:t>
+      </w:r>
+      <w:r>
+        <w:rPr>
+          <w:rFonts w:ascii="Times New Roman" w:hAnsi="Times New Roman" w:cs="Times New Roman"/>
+          <w:sz w:val="28"/>
+          <w:szCs w:val="28"/>
+          <w:lang w:val="ru-RU"/>
+        </w:rPr>
+        <w:t xml:space="preserve">аз, - лицо девушки помрачнело. - </w:t>
+      </w:r>
+      <w:r>
+        <w:rPr>
+          <w:rFonts w:ascii="Times New Roman" w:hAnsi="Times New Roman" w:cs="Times New Roman"/>
+          <w:sz w:val="28"/>
+          <w:szCs w:val="28"/>
+          <w:lang w:val="ru-RU"/>
+        </w:rPr>
+        <w:t>А во-вторых, через три года мне будет сорок!</w:t>
+      </w:r>
+    </w:p>
+    <w:p>
+      <w:pPr>
+        <w:spacing w:line="360" w:lineRule="auto"/>
+        <w:ind w:firstLine="709"/>
+        <w:jc w:val="both"/>
+        <w:rPr>
+          <w:rFonts w:ascii="Times New Roman" w:hAnsi="Times New Roman" w:cs="Times New Roman"/>
+          <w:sz w:val="28"/>
+          <w:szCs w:val="28"/>
+          <w:lang w:val="ru-RU"/>
+        </w:rPr>
+      </w:pPr>
+      <w:r>
+        <w:rPr>
+          <w:rFonts w:ascii="Times New Roman" w:hAnsi="Times New Roman" w:cs="Times New Roman"/>
+          <w:sz w:val="28"/>
+          <w:szCs w:val="28"/>
+          <w:lang w:val="ru-RU"/>
+        </w:rPr>
+        <w:lastRenderedPageBreak/>
+        <w:t>Так? - Я не понял. -</w:t>
+      </w:r>
+      <w:r>
+        <w:rPr>
+          <w:rFonts w:ascii="Times New Roman" w:hAnsi="Times New Roman" w:cs="Times New Roman"/>
+          <w:sz w:val="28"/>
+          <w:szCs w:val="28"/>
+          <w:lang w:val="ru-RU"/>
+        </w:rPr>
+        <w:t xml:space="preserve"> Ты все равно самая красивая... </w:t>
+      </w:r>
+      <w:r>
+        <w:rPr>
+          <w:rFonts w:ascii="Times New Roman" w:hAnsi="Times New Roman" w:cs="Times New Roman"/>
+          <w:sz w:val="28"/>
+          <w:szCs w:val="28"/>
+          <w:lang w:val="ru-RU"/>
+        </w:rPr>
+        <w:t>ну и все. Я не могу тебя поздравить.</w:t>
+      </w:r>
+    </w:p>
+    <w:p>
+      <w:pPr>
+        <w:spacing w:line="360" w:lineRule="auto"/>
+        <w:ind w:firstLine="709"/>
+        <w:jc w:val="both"/>
+        <w:rPr>
+          <w:rFonts w:ascii="Times New Roman" w:hAnsi="Times New Roman" w:cs="Times New Roman"/>
+          <w:sz w:val="28"/>
+          <w:szCs w:val="28"/>
+          <w:lang w:val="ru-RU"/>
+        </w:rPr>
+      </w:pPr>
+      <w:r>
+        <w:rPr>
+          <w:rFonts w:ascii="Times New Roman" w:hAnsi="Times New Roman" w:cs="Times New Roman"/>
+          <w:sz w:val="28"/>
+          <w:szCs w:val="28"/>
+          <w:lang w:val="ru-RU"/>
+        </w:rPr>
+        <w:t>Да, лицо ее приняло грустное выражение.</w:t>
+      </w:r>
+    </w:p>
+    <w:p>
+      <w:pPr>
+        <w:spacing w:line="360" w:lineRule="auto"/>
+        <w:ind w:firstLine="709"/>
+        <w:jc w:val="both"/>
+        <w:rPr>
+          <w:rFonts w:ascii="Times New Roman" w:hAnsi="Times New Roman" w:cs="Times New Roman"/>
+          <w:sz w:val="28"/>
+          <w:szCs w:val="28"/>
+          <w:lang w:val="ru-RU"/>
+        </w:rPr>
+      </w:pPr>
+      <w:r>
+        <w:rPr>
+          <w:rFonts w:ascii="Times New Roman" w:hAnsi="Times New Roman" w:cs="Times New Roman"/>
+          <w:sz w:val="28"/>
+          <w:szCs w:val="28"/>
+          <w:lang w:val="ru-RU"/>
+        </w:rPr>
+        <w:t>Происходило что-то странное. Я мысленно сделал глубокий вдох, но решил не двигаться.</w:t>
+      </w:r>
+      <w:r>
+        <w:rPr>
+          <w:rFonts w:ascii="Times New Roman" w:hAnsi="Times New Roman" w:cs="Times New Roman"/>
+          <w:sz w:val="28"/>
+          <w:szCs w:val="28"/>
+          <w:lang w:val="ru-RU"/>
+        </w:rPr>
+        <w:t xml:space="preserve"> </w:t>
+      </w:r>
+      <w:r>
+        <w:rPr>
+          <w:rFonts w:ascii="Times New Roman" w:hAnsi="Times New Roman" w:cs="Times New Roman"/>
+          <w:sz w:val="28"/>
+          <w:szCs w:val="28"/>
+          <w:lang w:val="ru-RU"/>
+        </w:rPr>
+        <w:t xml:space="preserve">Во-первых, приятно лежать вот так у </w:t>
+      </w:r>
+      <w:r>
+        <w:rPr>
+          <w:rFonts w:ascii="Times New Roman" w:hAnsi="Times New Roman" w:cs="Times New Roman"/>
+          <w:sz w:val="28"/>
+          <w:szCs w:val="28"/>
+          <w:lang w:val="ru-RU"/>
+        </w:rPr>
+        <w:t>кого-то на коленях, а во-вторых</w:t>
+      </w:r>
+      <w:r>
+        <w:rPr>
+          <w:rFonts w:ascii="Times New Roman" w:hAnsi="Times New Roman" w:cs="Times New Roman"/>
+          <w:sz w:val="28"/>
+          <w:szCs w:val="28"/>
+          <w:lang w:val="ru-RU"/>
+        </w:rPr>
+        <w:t xml:space="preserve">... </w:t>
+      </w:r>
+      <w:r>
+        <w:rPr>
+          <w:rFonts w:ascii="Times New Roman" w:hAnsi="Times New Roman" w:cs="Times New Roman"/>
+          <w:sz w:val="28"/>
+          <w:szCs w:val="28"/>
+          <w:lang w:val="ru-RU"/>
+        </w:rPr>
+        <w:t xml:space="preserve">ну, во-вторых, </w:t>
+      </w:r>
+      <w:r>
+        <w:rPr>
+          <w:rFonts w:ascii="Times New Roman" w:hAnsi="Times New Roman" w:cs="Times New Roman"/>
+          <w:sz w:val="28"/>
+          <w:szCs w:val="28"/>
+          <w:lang w:val="ru-RU"/>
+        </w:rPr>
+        <w:t>тоже прикольно. А что вы хотите, и Владимир Симанович, и Гарри Осборн раньше были лишены такого удовольствия. Так я вышел на целых две жизни!</w:t>
+      </w:r>
+    </w:p>
+    <w:p>
+      <w:pPr>
+        <w:spacing w:line="360" w:lineRule="auto"/>
+        <w:ind w:firstLine="709"/>
+        <w:jc w:val="both"/>
+        <w:rPr>
+          <w:rFonts w:ascii="Times New Roman" w:hAnsi="Times New Roman" w:cs="Times New Roman"/>
+          <w:sz w:val="28"/>
+          <w:szCs w:val="28"/>
+          <w:lang w:val="ru-RU"/>
+        </w:rPr>
+      </w:pPr>
+      <w:r>
+        <w:rPr>
+          <w:rFonts w:ascii="Times New Roman" w:hAnsi="Times New Roman" w:cs="Times New Roman"/>
+          <w:sz w:val="28"/>
+          <w:szCs w:val="28"/>
+          <w:lang w:val="ru-RU"/>
+        </w:rPr>
+        <w:t>Айрис снова вздохнула. Представьте себе так, знаете ли, на публику. Так поступают девушки, когда хотят привлечь к себе внимание, но сами не хотят начинать разговор.</w:t>
+      </w:r>
+    </w:p>
+    <w:p>
+      <w:pPr>
+        <w:spacing w:line="360" w:lineRule="auto"/>
+        <w:ind w:firstLine="709"/>
+        <w:jc w:val="both"/>
+        <w:rPr>
+          <w:rFonts w:ascii="Times New Roman" w:hAnsi="Times New Roman" w:cs="Times New Roman"/>
+          <w:sz w:val="28"/>
+          <w:szCs w:val="28"/>
+          <w:lang w:val="ru-RU"/>
+        </w:rPr>
+      </w:pPr>
+      <w:r>
+        <w:rPr>
+          <w:rFonts w:ascii="Times New Roman" w:hAnsi="Times New Roman" w:cs="Times New Roman"/>
+          <w:sz w:val="28"/>
+          <w:szCs w:val="28"/>
+          <w:lang w:val="ru-RU"/>
+        </w:rPr>
+        <w:t xml:space="preserve">Отлично, я вздохнул. </w:t>
+      </w:r>
+      <w:r>
+        <w:rPr>
+          <w:rFonts w:ascii="Times New Roman" w:hAnsi="Times New Roman" w:cs="Times New Roman"/>
+          <w:color w:val="000000"/>
+          <w:sz w:val="28"/>
+          <w:szCs w:val="28"/>
+          <w:lang w:val="ru-RU"/>
+        </w:rPr>
+        <w:t>-</w:t>
+      </w:r>
+      <w:r>
+        <w:rPr>
+          <w:rFonts w:ascii="Times New Roman" w:hAnsi="Times New Roman" w:cs="Times New Roman"/>
+          <w:sz w:val="28"/>
+          <w:szCs w:val="28"/>
+          <w:lang w:val="ru-RU"/>
+        </w:rPr>
+        <w:t xml:space="preserve"> О чем ты хотел поговорить?</w:t>
+      </w:r>
+    </w:p>
+    <w:p>
+      <w:pPr>
+        <w:spacing w:line="360" w:lineRule="auto"/>
+        <w:ind w:firstLine="709"/>
+        <w:jc w:val="both"/>
+        <w:rPr>
+          <w:rFonts w:ascii="Times New Roman" w:hAnsi="Times New Roman" w:cs="Times New Roman"/>
+          <w:sz w:val="28"/>
+          <w:szCs w:val="28"/>
+          <w:lang w:val="ru-RU"/>
+        </w:rPr>
+      </w:pPr>
+      <w:r>
+        <w:rPr>
+          <w:rFonts w:ascii="Times New Roman" w:hAnsi="Times New Roman" w:cs="Times New Roman"/>
+          <w:sz w:val="28"/>
+          <w:szCs w:val="28"/>
+          <w:lang w:val="ru-RU"/>
+        </w:rPr>
+        <w:t>Почему</w:t>
+      </w:r>
+      <w:r>
+        <w:rPr>
+          <w:rFonts w:ascii="Times New Roman" w:hAnsi="Times New Roman" w:cs="Times New Roman"/>
+          <w:sz w:val="28"/>
+          <w:szCs w:val="28"/>
+          <w:lang w:val="ru-RU"/>
+        </w:rPr>
+        <w:t xml:space="preserve"> </w:t>
+      </w:r>
+      <w:r>
+        <w:rPr>
+          <w:rFonts w:ascii="Times New Roman" w:hAnsi="Times New Roman" w:cs="Times New Roman"/>
+          <w:sz w:val="28"/>
+          <w:szCs w:val="28"/>
+          <w:lang w:val="ru-RU"/>
+        </w:rPr>
+        <w:t>ты</w:t>
+      </w:r>
+      <w:r>
+        <w:rPr>
+          <w:rFonts w:ascii="Times New Roman" w:hAnsi="Times New Roman" w:cs="Times New Roman"/>
+          <w:sz w:val="28"/>
+          <w:szCs w:val="28"/>
+          <w:lang w:val="ru-RU"/>
+        </w:rPr>
+        <w:t xml:space="preserve"> так думаешь</w:t>
+      </w:r>
+      <w:r>
+        <w:rPr>
+          <w:rFonts w:ascii="Times New Roman" w:hAnsi="Times New Roman" w:cs="Times New Roman"/>
+          <w:sz w:val="28"/>
+          <w:szCs w:val="28"/>
+        </w:rPr>
+        <w:t xml:space="preserve"> </w:t>
+      </w:r>
+      <w:r>
+        <w:rPr>
+          <w:rFonts w:ascii="Times New Roman" w:hAnsi="Times New Roman" w:cs="Times New Roman"/>
+          <w:sz w:val="28"/>
+          <w:szCs w:val="28"/>
+          <w:lang w:val="ru-RU"/>
+        </w:rPr>
+        <w:t>...</w:t>
+      </w:r>
+    </w:p>
+    <w:p>
+      <w:pPr>
+        <w:spacing w:line="360" w:lineRule="auto"/>
+        <w:ind w:firstLine="709"/>
+        <w:jc w:val="both"/>
+        <w:rPr>
+          <w:rFonts w:ascii="Times New Roman" w:hAnsi="Times New Roman" w:cs="Times New Roman"/>
+          <w:sz w:val="28"/>
+          <w:szCs w:val="28"/>
+          <w:lang w:val="ru-RU"/>
+        </w:rPr>
+      </w:pPr>
+      <w:r>
+        <w:rPr>
+          <w:rFonts w:ascii="Times New Roman" w:hAnsi="Times New Roman" w:cs="Times New Roman"/>
+          <w:sz w:val="28"/>
+          <w:szCs w:val="28"/>
+          <w:lang w:val="ru-RU"/>
+        </w:rPr>
+        <w:t>Радужная оболочка!</w:t>
+      </w:r>
+    </w:p>
+    <w:p>
+      <w:pPr>
+        <w:spacing w:line="360" w:lineRule="auto"/>
+        <w:ind w:firstLine="709"/>
+        <w:jc w:val="both"/>
+        <w:rPr>
+          <w:rFonts w:ascii="Times New Roman" w:hAnsi="Times New Roman" w:cs="Times New Roman"/>
+          <w:sz w:val="28"/>
+          <w:szCs w:val="28"/>
+          <w:lang w:val="ru-RU"/>
+        </w:rPr>
+      </w:pPr>
+      <w:r>
+        <w:rPr>
+          <w:rFonts w:ascii="Times New Roman" w:hAnsi="Times New Roman" w:cs="Times New Roman"/>
+          <w:sz w:val="28"/>
+          <w:szCs w:val="28"/>
+          <w:lang w:val="ru-RU"/>
+        </w:rPr>
+        <w:t>Какая?!</w:t>
+      </w:r>
+    </w:p>
+    <w:p>
+      <w:pPr>
+        <w:spacing w:line="360" w:lineRule="auto"/>
+        <w:ind w:firstLine="709"/>
+        <w:jc w:val="both"/>
+        <w:rPr>
+          <w:rFonts w:ascii="Times New Roman" w:hAnsi="Times New Roman" w:cs="Times New Roman"/>
+          <w:sz w:val="28"/>
+          <w:szCs w:val="28"/>
+          <w:lang w:val="ru-RU"/>
+        </w:rPr>
+      </w:pPr>
+      <w:r>
+        <w:rPr>
+          <w:rFonts w:ascii="Times New Roman" w:hAnsi="Times New Roman" w:cs="Times New Roman"/>
+          <w:sz w:val="28"/>
+          <w:szCs w:val="28"/>
+          <w:lang w:val="ru-RU"/>
+        </w:rPr>
+        <w:t>Не действуй мне на нервы, я не видел тебя пять лет и не хочу выводить из тебя разговор с долей скептицизма.</w:t>
+      </w:r>
+    </w:p>
+    <w:p>
+      <w:pPr>
+        <w:spacing w:line="360" w:lineRule="auto"/>
+        <w:ind w:firstLine="709"/>
+        <w:jc w:val="both"/>
+        <w:rPr>
+          <w:rFonts w:ascii="Times New Roman" w:hAnsi="Times New Roman" w:cs="Times New Roman"/>
+          <w:sz w:val="28"/>
+          <w:szCs w:val="28"/>
+          <w:lang w:val="ru-RU"/>
+        </w:rPr>
+      </w:pPr>
+      <w:r>
+        <w:rPr>
+          <w:rFonts w:ascii="Times New Roman" w:hAnsi="Times New Roman" w:cs="Times New Roman"/>
+          <w:sz w:val="28"/>
+          <w:szCs w:val="28"/>
+          <w:lang w:val="ru-RU"/>
+        </w:rPr>
+        <w:t>Ладно, ладно</w:t>
+      </w:r>
+      <w:r>
+        <w:rPr>
+          <w:rFonts w:ascii="Times New Roman" w:hAnsi="Times New Roman" w:cs="Times New Roman"/>
+          <w:sz w:val="28"/>
+          <w:szCs w:val="28"/>
+          <w:lang w:val="ru-RU"/>
+        </w:rPr>
+        <w:t>...</w:t>
+      </w:r>
+      <w:r>
+        <w:rPr>
+          <w:rFonts w:ascii="Times New Roman" w:hAnsi="Times New Roman" w:cs="Times New Roman"/>
+          <w:sz w:val="28"/>
+          <w:szCs w:val="28"/>
+          <w:lang w:val="ru-RU"/>
+        </w:rPr>
+        <w:t xml:space="preserve"> </w:t>
+      </w:r>
+      <w:r>
+        <w:rPr>
+          <w:rFonts w:ascii="Times New Roman" w:hAnsi="Times New Roman" w:cs="Times New Roman"/>
+          <w:sz w:val="28"/>
+          <w:szCs w:val="28"/>
+          <w:lang w:val="ru-RU"/>
+        </w:rPr>
+        <w:t xml:space="preserve">- снова этот вздох. Мол, я не хотел </w:t>
+      </w:r>
+      <w:r>
+        <w:rPr>
+          <w:rFonts w:ascii="Times New Roman" w:hAnsi="Times New Roman" w:cs="Times New Roman"/>
+          <w:sz w:val="28"/>
+          <w:szCs w:val="28"/>
+          <w:lang w:val="ru-RU"/>
+        </w:rPr>
+        <w:t>так говорить, но ты сд</w:t>
+      </w:r>
+      <w:r>
+        <w:rPr>
+          <w:rFonts w:ascii="Times New Roman" w:hAnsi="Times New Roman" w:cs="Times New Roman"/>
+          <w:sz w:val="28"/>
+          <w:szCs w:val="28"/>
+          <w:lang w:val="ru-RU"/>
+        </w:rPr>
+        <w:t>елал меня, ты сделал меня таким...</w:t>
+      </w:r>
+    </w:p>
+    <w:p>
+      <w:pPr>
+        <w:spacing w:line="360" w:lineRule="auto"/>
+        <w:ind w:firstLine="709"/>
+        <w:jc w:val="both"/>
+        <w:rPr>
+          <w:rFonts w:ascii="Times New Roman" w:hAnsi="Times New Roman" w:cs="Times New Roman"/>
+          <w:sz w:val="28"/>
+          <w:szCs w:val="28"/>
+          <w:lang w:val="ru-RU"/>
+        </w:rPr>
+      </w:pPr>
+      <w:r>
+        <w:rPr>
+          <w:rFonts w:ascii="Times New Roman" w:hAnsi="Times New Roman" w:cs="Times New Roman"/>
+          <w:sz w:val="28"/>
+          <w:szCs w:val="28"/>
+          <w:lang w:val="ru-RU"/>
+        </w:rPr>
+        <w:t>Давай уже, - торопила я телохранителя, чувствуя, как внутри закипает раздражение.</w:t>
+      </w:r>
+    </w:p>
+    <w:p>
+      <w:pPr>
+        <w:spacing w:line="360" w:lineRule="auto"/>
+        <w:ind w:firstLine="709"/>
+        <w:jc w:val="both"/>
+        <w:rPr>
+          <w:rFonts w:ascii="Times New Roman" w:hAnsi="Times New Roman" w:cs="Times New Roman"/>
+          <w:sz w:val="28"/>
+          <w:szCs w:val="28"/>
+          <w:lang w:val="ru-RU"/>
+        </w:rPr>
+      </w:pPr>
+      <w:r>
+        <w:rPr>
+          <w:rFonts w:ascii="Times New Roman" w:hAnsi="Times New Roman" w:cs="Times New Roman"/>
+          <w:sz w:val="28"/>
+          <w:szCs w:val="28"/>
+          <w:lang w:val="ru-RU"/>
+        </w:rPr>
+        <w:t>Проклятые гормоны.</w:t>
+      </w:r>
+    </w:p>
+    <w:p>
+      <w:pPr>
+        <w:spacing w:line="360" w:lineRule="auto"/>
+        <w:ind w:firstLine="709"/>
+        <w:jc w:val="both"/>
+        <w:rPr>
+          <w:rFonts w:ascii="Times New Roman" w:hAnsi="Times New Roman" w:cs="Times New Roman"/>
+          <w:sz w:val="28"/>
+          <w:szCs w:val="28"/>
+          <w:lang w:val="ru-RU"/>
+        </w:rPr>
+      </w:pPr>
+      <w:r>
+        <w:rPr>
+          <w:rFonts w:ascii="Times New Roman" w:hAnsi="Times New Roman" w:cs="Times New Roman"/>
+          <w:sz w:val="28"/>
+          <w:szCs w:val="28"/>
+          <w:lang w:val="ru-RU"/>
+        </w:rPr>
+        <w:t>Норман</w:t>
+      </w:r>
+      <w:r>
+        <w:rPr>
+          <w:rFonts w:ascii="Times New Roman" w:hAnsi="Times New Roman" w:cs="Times New Roman"/>
+          <w:sz w:val="28"/>
+          <w:szCs w:val="28"/>
+          <w:lang w:val="ru-RU"/>
+        </w:rPr>
+        <w:t xml:space="preserve">... </w:t>
+      </w:r>
+      <w:r>
+        <w:rPr>
+          <w:rFonts w:ascii="Times New Roman" w:hAnsi="Times New Roman" w:cs="Times New Roman"/>
+          <w:sz w:val="28"/>
+          <w:szCs w:val="28"/>
+          <w:lang w:val="ru-RU"/>
+        </w:rPr>
+        <w:t>- на этот раз вздох был каким-то судорожным, словно он набирался смелости нырнуть в ледяную воду. Твой отец предложил мне это.</w:t>
+      </w:r>
+    </w:p>
+    <w:p>
+      <w:pPr>
+        <w:spacing w:line="360" w:lineRule="auto"/>
+        <w:ind w:firstLine="709"/>
+        <w:jc w:val="both"/>
+        <w:rPr>
+          <w:rFonts w:ascii="Times New Roman" w:hAnsi="Times New Roman" w:cs="Times New Roman"/>
+          <w:sz w:val="28"/>
+          <w:szCs w:val="28"/>
+          <w:lang w:val="ru-RU"/>
+        </w:rPr>
+      </w:pPr>
+      <w:r>
+        <w:rPr>
+          <w:rFonts w:ascii="Times New Roman" w:hAnsi="Times New Roman" w:cs="Times New Roman"/>
+          <w:sz w:val="28"/>
+          <w:szCs w:val="28"/>
+          <w:lang w:val="ru-RU"/>
+        </w:rPr>
+        <w:lastRenderedPageBreak/>
+        <w:t>Я открыл глаза и перекатился на спину. Он посмотрел в глаза девушки. Она была немного смущена, но, похоже, не лгала.</w:t>
+      </w:r>
+    </w:p>
+    <w:p>
+      <w:pPr>
+        <w:spacing w:line="360" w:lineRule="auto"/>
+        <w:ind w:firstLine="709"/>
+        <w:jc w:val="both"/>
+        <w:rPr>
+          <w:rFonts w:ascii="Times New Roman" w:hAnsi="Times New Roman" w:cs="Times New Roman"/>
+          <w:sz w:val="28"/>
+          <w:szCs w:val="28"/>
+          <w:lang w:val="ru-RU"/>
+        </w:rPr>
+      </w:pPr>
+      <w:r>
+        <w:rPr>
+          <w:rFonts w:ascii="Times New Roman" w:hAnsi="Times New Roman" w:cs="Times New Roman"/>
+          <w:sz w:val="28"/>
+          <w:szCs w:val="28"/>
+          <w:lang w:val="ru-RU"/>
+        </w:rPr>
+        <w:t>Но как</w:t>
+      </w:r>
+      <w:r>
+        <w:rPr>
+          <w:rFonts w:ascii="Times New Roman" w:hAnsi="Times New Roman" w:cs="Times New Roman"/>
+          <w:sz w:val="28"/>
+          <w:szCs w:val="28"/>
+          <w:lang w:val="ru-RU"/>
+        </w:rPr>
+        <w:t xml:space="preserve">... </w:t>
+      </w:r>
+      <w:r>
+        <w:rPr>
+          <w:rFonts w:ascii="Times New Roman" w:hAnsi="Times New Roman" w:cs="Times New Roman"/>
+          <w:sz w:val="28"/>
+          <w:szCs w:val="28"/>
+          <w:lang w:val="ru-RU"/>
+        </w:rPr>
+        <w:t>как</w:t>
+      </w:r>
+      <w:r>
+        <w:rPr>
+          <w:rFonts w:ascii="Times New Roman" w:hAnsi="Times New Roman" w:cs="Times New Roman"/>
+          <w:sz w:val="28"/>
+          <w:szCs w:val="28"/>
+          <w:lang w:val="ru-RU"/>
+        </w:rPr>
+        <w:t xml:space="preserve">... </w:t>
       </w:r>
       <w:r>
         <w:rPr>
           <w:rFonts w:ascii="Calibri" w:hAnsi="Calibri" w:cs="Calibri"/>
           <w:color w:val="000000"/>
+          <w:lang w:val="ru-RU"/>
         </w:rPr>
         <w:t>-</w:t>
       </w:r>
@@ -305,332 +1067,25 @@
           <w:szCs w:val="28"/>
           <w:lang w:val="ru-RU"/>
         </w:rPr>
-        <w:t>за меня, не так ли? И это тоже нельзя забывать. Особенно, если вы решили пошутить.</w:t>
-      </w:r>
-    </w:p>
-    <w:p>
-      <w:pPr>
-        <w:spacing w:line="360" w:lineRule="auto"/>
-        <w:ind w:firstLine="709"/>
-        <w:jc w:val="both"/>
-        <w:rPr>
-          <w:rFonts w:ascii="Times New Roman" w:hAnsi="Times New Roman" w:cs="Times New Roman"/>
-          <w:sz w:val="28"/>
-          <w:szCs w:val="28"/>
-          <w:lang w:val="ru-RU"/>
-        </w:rPr>
-      </w:pPr>
-      <w:r>
-        <w:rPr>
-          <w:rFonts w:ascii="Times New Roman" w:hAnsi="Times New Roman" w:cs="Times New Roman"/>
-          <w:sz w:val="28"/>
-          <w:szCs w:val="28"/>
-          <w:lang w:val="ru-RU"/>
-        </w:rPr>
-        <w:t>Хорошо, - я глубоко вздохнул, повернулся в сторону, обнял девушку за колени. Он вздрогнул, легонько ударил меня по голове, но я уже закрыла глаза, делая вид, что мгновенно засыпаю.</w:t>
-      </w:r>
-    </w:p>
-    <w:p>
-      <w:pPr>
-        <w:spacing w:line="360" w:lineRule="auto"/>
-        <w:ind w:firstLine="709"/>
-        <w:jc w:val="both"/>
-        <w:rPr>
-          <w:rFonts w:ascii="Times New Roman" w:hAnsi="Times New Roman" w:cs="Times New Roman"/>
-          <w:sz w:val="28"/>
-          <w:szCs w:val="28"/>
-          <w:lang w:val="ru-RU"/>
-        </w:rPr>
-      </w:pPr>
-      <w:r>
-        <w:rPr>
-          <w:rFonts w:ascii="Times New Roman" w:hAnsi="Times New Roman" w:cs="Times New Roman"/>
-          <w:sz w:val="28"/>
-          <w:szCs w:val="28"/>
-          <w:lang w:val="ru-RU"/>
-        </w:rPr>
-        <w:t>Гарри! -</w:t>
-      </w:r>
-      <w:r>
-        <w:rPr>
-          <w:rFonts w:ascii="Times New Roman" w:hAnsi="Times New Roman" w:cs="Times New Roman"/>
-          <w:sz w:val="28"/>
-          <w:szCs w:val="28"/>
-          <w:lang w:val="ru-RU"/>
-        </w:rPr>
-        <w:t xml:space="preserve"> в ее голосе слышался смех, Ирис еле сдерживала улыбку, так как тщетно пыталась придать своему голосу хоть капельку строгости.</w:t>
-      </w:r>
-    </w:p>
-    <w:p>
-      <w:pPr>
-        <w:spacing w:line="360" w:lineRule="auto"/>
-        <w:ind w:firstLine="709"/>
-        <w:jc w:val="both"/>
-        <w:rPr>
-          <w:rFonts w:ascii="Times New Roman" w:hAnsi="Times New Roman" w:cs="Times New Roman"/>
-          <w:sz w:val="28"/>
-          <w:szCs w:val="28"/>
-          <w:lang w:val="ru-RU"/>
-        </w:rPr>
-      </w:pPr>
-      <w:r>
-        <w:rPr>
-          <w:rFonts w:ascii="Times New Roman" w:hAnsi="Times New Roman" w:cs="Times New Roman"/>
-          <w:sz w:val="28"/>
-          <w:szCs w:val="28"/>
-          <w:lang w:val="ru-RU"/>
-        </w:rPr>
-        <w:t>Какая? Я отк</w:t>
-      </w:r>
-      <w:r>
-        <w:rPr>
-          <w:rFonts w:ascii="Times New Roman" w:hAnsi="Times New Roman" w:cs="Times New Roman"/>
-          <w:sz w:val="28"/>
-          <w:szCs w:val="28"/>
-          <w:lang w:val="ru-RU"/>
-        </w:rPr>
-        <w:t>рыл один глаз, но не двигался. -</w:t>
-      </w:r>
-      <w:r>
-        <w:rPr>
-          <w:rFonts w:ascii="Times New Roman" w:hAnsi="Times New Roman" w:cs="Times New Roman"/>
-          <w:sz w:val="28"/>
-          <w:szCs w:val="28"/>
-          <w:lang w:val="ru-RU"/>
-        </w:rPr>
-        <w:t xml:space="preserve"> Всего через три года я достигну совершеннолетия и тогда обязательно </w:t>
-      </w:r>
-      <w:r>
-        <w:rPr>
-          <w:rFonts w:ascii="Times New Roman" w:hAnsi="Times New Roman" w:cs="Times New Roman"/>
-          <w:sz w:val="28"/>
-          <w:szCs w:val="28"/>
-          <w:lang w:val="ru-RU"/>
-        </w:rPr>
-        <w:t>женюсь на тебе!</w:t>
-      </w:r>
-    </w:p>
-    <w:p>
-      <w:pPr>
-        <w:spacing w:line="360" w:lineRule="auto"/>
-        <w:ind w:firstLine="709"/>
-        <w:jc w:val="both"/>
-        <w:rPr>
-          <w:rFonts w:ascii="Times New Roman" w:hAnsi="Times New Roman" w:cs="Times New Roman"/>
-          <w:sz w:val="28"/>
-          <w:szCs w:val="28"/>
-          <w:lang w:val="ru-RU"/>
-        </w:rPr>
-      </w:pPr>
-      <w:r>
-        <w:rPr>
-          <w:rFonts w:ascii="Times New Roman" w:hAnsi="Times New Roman" w:cs="Times New Roman"/>
-          <w:sz w:val="28"/>
-          <w:szCs w:val="28"/>
-          <w:lang w:val="ru-RU"/>
-        </w:rPr>
-        <w:t>Во-первых, эта шутка была смешной только в первый р</w:t>
-      </w:r>
-      <w:r>
-        <w:rPr>
-          <w:rFonts w:ascii="Times New Roman" w:hAnsi="Times New Roman" w:cs="Times New Roman"/>
-          <w:sz w:val="28"/>
-          <w:szCs w:val="28"/>
-          <w:lang w:val="ru-RU"/>
-        </w:rPr>
-        <w:t xml:space="preserve">аз, - лицо девушки помрачнело. - </w:t>
-      </w:r>
-      <w:r>
-        <w:rPr>
-          <w:rFonts w:ascii="Times New Roman" w:hAnsi="Times New Roman" w:cs="Times New Roman"/>
-          <w:sz w:val="28"/>
-          <w:szCs w:val="28"/>
-          <w:lang w:val="ru-RU"/>
-        </w:rPr>
-        <w:t>А во-вторых, через три года мне будет сорок!</w:t>
-      </w:r>
-    </w:p>
-    <w:p>
-      <w:pPr>
-        <w:spacing w:line="360" w:lineRule="auto"/>
-        <w:ind w:firstLine="709"/>
-        <w:jc w:val="both"/>
-        <w:rPr>
-          <w:rFonts w:ascii="Times New Roman" w:hAnsi="Times New Roman" w:cs="Times New Roman"/>
-          <w:sz w:val="28"/>
-          <w:szCs w:val="28"/>
-          <w:lang w:val="ru-RU"/>
-        </w:rPr>
-      </w:pPr>
-      <w:r>
-        <w:rPr>
-          <w:rFonts w:ascii="Times New Roman" w:hAnsi="Times New Roman" w:cs="Times New Roman"/>
-          <w:sz w:val="28"/>
-          <w:szCs w:val="28"/>
-          <w:lang w:val="ru-RU"/>
-        </w:rPr>
-        <w:lastRenderedPageBreak/>
-        <w:t>Так? - Я не понял. -</w:t>
-      </w:r>
-      <w:r>
-        <w:rPr>
-          <w:rFonts w:ascii="Times New Roman" w:hAnsi="Times New Roman" w:cs="Times New Roman"/>
-          <w:sz w:val="28"/>
-          <w:szCs w:val="28"/>
-          <w:lang w:val="ru-RU"/>
-        </w:rPr>
-        <w:t xml:space="preserve"> Ты все равно самая красивая... </w:t>
-      </w:r>
-      <w:r>
-        <w:rPr>
-          <w:rFonts w:ascii="Times New Roman" w:hAnsi="Times New Roman" w:cs="Times New Roman"/>
-          <w:sz w:val="28"/>
-          <w:szCs w:val="28"/>
-          <w:lang w:val="ru-RU"/>
-        </w:rPr>
-        <w:t>ну и все. Я не могу тебя поздравить.</w:t>
-      </w:r>
-    </w:p>
-    <w:p>
-      <w:pPr>
-        <w:spacing w:line="360" w:lineRule="auto"/>
-        <w:ind w:firstLine="709"/>
-        <w:jc w:val="both"/>
-        <w:rPr>
-          <w:rFonts w:ascii="Times New Roman" w:hAnsi="Times New Roman" w:cs="Times New Roman"/>
-          <w:sz w:val="28"/>
-          <w:szCs w:val="28"/>
-          <w:lang w:val="ru-RU"/>
-        </w:rPr>
-      </w:pPr>
-      <w:r>
-        <w:rPr>
-          <w:rFonts w:ascii="Times New Roman" w:hAnsi="Times New Roman" w:cs="Times New Roman"/>
-          <w:sz w:val="28"/>
-          <w:szCs w:val="28"/>
-          <w:lang w:val="ru-RU"/>
-        </w:rPr>
-        <w:t>Да, лицо ее приняло грустное выражение.</w:t>
-      </w:r>
-    </w:p>
-    <w:p>
-      <w:pPr>
-        <w:spacing w:line="360" w:lineRule="auto"/>
-        <w:ind w:firstLine="709"/>
-        <w:jc w:val="both"/>
-        <w:rPr>
-          <w:rFonts w:ascii="Times New Roman" w:hAnsi="Times New Roman" w:cs="Times New Roman"/>
-          <w:sz w:val="28"/>
-          <w:szCs w:val="28"/>
-          <w:lang w:val="ru-RU"/>
-        </w:rPr>
-      </w:pPr>
-      <w:r>
-        <w:rPr>
-          <w:rFonts w:ascii="Times New Roman" w:hAnsi="Times New Roman" w:cs="Times New Roman"/>
-          <w:sz w:val="28"/>
-          <w:szCs w:val="28"/>
-          <w:lang w:val="ru-RU"/>
-        </w:rPr>
-        <w:t>Происходило что-то странное. Я мысленно сделал глубокий вдох, но решил не двигаться.</w:t>
-      </w:r>
-      <w:r>
-        <w:rPr>
-          <w:rFonts w:ascii="Times New Roman" w:hAnsi="Times New Roman" w:cs="Times New Roman"/>
-          <w:sz w:val="28"/>
-          <w:szCs w:val="28"/>
-          <w:lang w:val="ru-RU"/>
-        </w:rPr>
-        <w:t xml:space="preserve"> </w:t>
-      </w:r>
-      <w:r>
-        <w:rPr>
-          <w:rFonts w:ascii="Times New Roman" w:hAnsi="Times New Roman" w:cs="Times New Roman"/>
-          <w:sz w:val="28"/>
-          <w:szCs w:val="28"/>
-          <w:lang w:val="ru-RU"/>
-        </w:rPr>
-        <w:t xml:space="preserve">Во-первых, приятно лежать вот так у </w:t>
-      </w:r>
-      <w:r>
-        <w:rPr>
-          <w:rFonts w:ascii="Times New Roman" w:hAnsi="Times New Roman" w:cs="Times New Roman"/>
-          <w:sz w:val="28"/>
-          <w:szCs w:val="28"/>
-          <w:lang w:val="ru-RU"/>
-        </w:rPr>
-        <w:t>кого-то на коленях, а во-вторых</w:t>
-      </w:r>
-      <w:r>
-        <w:rPr>
-          <w:rFonts w:ascii="Times New Roman" w:hAnsi="Times New Roman" w:cs="Times New Roman"/>
-          <w:sz w:val="28"/>
-          <w:szCs w:val="28"/>
-          <w:lang w:val="ru-RU"/>
-        </w:rPr>
-        <w:t xml:space="preserve">... </w:t>
-      </w:r>
-      <w:r>
-        <w:rPr>
-          <w:rFonts w:ascii="Times New Roman" w:hAnsi="Times New Roman" w:cs="Times New Roman"/>
-          <w:sz w:val="28"/>
-          <w:szCs w:val="28"/>
-          <w:lang w:val="ru-RU"/>
-        </w:rPr>
-        <w:t xml:space="preserve">ну, во-вторых, </w:t>
-      </w:r>
-      <w:r>
-        <w:rPr>
-          <w:rFonts w:ascii="Times New Roman" w:hAnsi="Times New Roman" w:cs="Times New Roman"/>
-          <w:sz w:val="28"/>
-          <w:szCs w:val="28"/>
-          <w:lang w:val="ru-RU"/>
-        </w:rPr>
-        <w:t>тоже прикольно. А что вы хотите, и Владимир Симанович, и Гарри Осборн раньше были лишены такого удовольствия. Так я вышел на целых две жизни!</w:t>
-      </w:r>
-    </w:p>
-    <w:p>
-      <w:pPr>
-        <w:spacing w:line="360" w:lineRule="auto"/>
-        <w:ind w:firstLine="709"/>
-        <w:jc w:val="both"/>
-        <w:rPr>
-          <w:rFonts w:ascii="Times New Roman" w:hAnsi="Times New Roman" w:cs="Times New Roman"/>
-          <w:sz w:val="28"/>
-          <w:szCs w:val="28"/>
-          <w:lang w:val="ru-RU"/>
-        </w:rPr>
-      </w:pPr>
-      <w:r>
-        <w:rPr>
-          <w:rFonts w:ascii="Times New Roman" w:hAnsi="Times New Roman" w:cs="Times New Roman"/>
-          <w:sz w:val="28"/>
-          <w:szCs w:val="28"/>
-          <w:lang w:val="ru-RU"/>
-        </w:rPr>
-        <w:t>Айрис снова вздохнула. Представьте себе так, знаете ли, на публику. Так поступают девушки, когда хотят привлечь к себе внимание, но сами не хотят начинать разговор.</w:t>
-      </w:r>
-    </w:p>
-    <w:p>
-      <w:pPr>
-        <w:spacing w:line="360" w:lineRule="auto"/>
-        <w:ind w:firstLine="709"/>
-        <w:jc w:val="both"/>
-        <w:rPr>
-          <w:rFonts w:ascii="Times New Roman" w:hAnsi="Times New Roman" w:cs="Times New Roman"/>
-          <w:sz w:val="28"/>
-          <w:szCs w:val="28"/>
-          <w:lang w:val="ru-RU"/>
-        </w:rPr>
-      </w:pPr>
-      <w:r>
-        <w:rPr>
-          <w:rFonts w:ascii="Times New Roman" w:hAnsi="Times New Roman" w:cs="Times New Roman"/>
-          <w:sz w:val="28"/>
-          <w:szCs w:val="28"/>
-          <w:lang w:val="ru-RU"/>
-        </w:rPr>
-        <w:t xml:space="preserve">Отлично, я вздохнул. </w:t>
+        <w:t xml:space="preserve"> я сделал самое жалобное лицо</w:t>
+      </w:r>
+      <w:r>
+        <w:rPr>
+          <w:rFonts w:ascii="Times New Roman" w:hAnsi="Times New Roman" w:cs="Times New Roman"/>
+          <w:sz w:val="28"/>
+          <w:szCs w:val="28"/>
+          <w:lang w:val="ru-RU"/>
+        </w:rPr>
+        <w:t xml:space="preserve">, на какое только был способен. </w:t>
+      </w:r>
+      <w:r>
+        <w:rPr>
+          <w:rFonts w:ascii="Times New Roman" w:hAnsi="Times New Roman" w:cs="Times New Roman"/>
+          <w:sz w:val="28"/>
+          <w:szCs w:val="28"/>
+          <w:lang w:val="ru-RU"/>
+        </w:rPr>
+        <w:t xml:space="preserve">Главное не ныть. </w:t>
       </w:r>
       <w:r>
         <w:rPr>
@@ -647,407 +1102,8 @@
           <w:szCs w:val="28"/>
           <w:lang w:val="ru-RU"/>
         </w:rPr>
-        <w:t xml:space="preserve"> О чем ты хотел поговорить?</w:t>
-      </w:r>
-    </w:p>
-    <w:p>
-      <w:pPr>
-        <w:spacing w:line="360" w:lineRule="auto"/>
-        <w:ind w:firstLine="709"/>
-        <w:jc w:val="both"/>
-        <w:rPr>
-          <w:rFonts w:ascii="Times New Roman" w:hAnsi="Times New Roman" w:cs="Times New Roman"/>
-          <w:sz w:val="28"/>
-          <w:szCs w:val="28"/>
-          <w:lang w:val="ru-RU"/>
-        </w:rPr>
-      </w:pPr>
-      <w:r>
-        <w:rPr>
-          <w:rFonts w:ascii="Times New Roman" w:hAnsi="Times New Roman" w:cs="Times New Roman"/>
-          <w:sz w:val="28"/>
-          <w:szCs w:val="28"/>
-          <w:lang w:val="ru-RU"/>
-        </w:rPr>
-        <w:t>Почему</w:t>
-      </w:r>
-      <w:r>
-        <w:rPr>
-          <w:rFonts w:ascii="Times New Roman" w:hAnsi="Times New Roman" w:cs="Times New Roman"/>
-          <w:sz w:val="28"/>
-          <w:szCs w:val="28"/>
-        </w:rPr>
-        <w:t xml:space="preserve"> </w:t>
-      </w:r>
-      <w:r>
-        <w:rPr>
-          <w:rFonts w:ascii="Times New Roman" w:hAnsi="Times New Roman" w:cs="Times New Roman"/>
-          <w:sz w:val="28"/>
-          <w:szCs w:val="28"/>
-          <w:lang w:val="ru-RU"/>
-        </w:rPr>
-        <w:t>ты</w:t>
-      </w:r>
-      <w:r>
-        <w:rPr>
-          <w:rFonts w:ascii="Times New Roman" w:hAnsi="Times New Roman" w:cs="Times New Roman"/>
-          <w:sz w:val="28"/>
-          <w:szCs w:val="28"/>
-          <w:lang w:val="ru-RU"/>
-        </w:rPr>
-        <w:t xml:space="preserve"> так думаешь</w:t>
-      </w:r>
-      <w:r>
-        <w:rPr>
-          <w:rFonts w:ascii="Times New Roman" w:hAnsi="Times New Roman" w:cs="Times New Roman"/>
-          <w:sz w:val="28"/>
-          <w:szCs w:val="28"/>
-          <w:lang w:val="ru-RU"/>
-        </w:rPr>
-        <w:t>...</w:t>
-      </w:r>
-    </w:p>
-    <w:p>
-      <w:pPr>
-        <w:spacing w:line="360" w:lineRule="auto"/>
-        <w:ind w:firstLine="709"/>
-        <w:jc w:val="both"/>
-        <w:rPr>
-          <w:rFonts w:ascii="Times New Roman" w:hAnsi="Times New Roman" w:cs="Times New Roman"/>
-          <w:sz w:val="28"/>
-          <w:szCs w:val="28"/>
-          <w:lang w:val="ru-RU"/>
-        </w:rPr>
-      </w:pPr>
-      <w:r>
-        <w:rPr>
-          <w:rFonts w:ascii="Times New Roman" w:hAnsi="Times New Roman" w:cs="Times New Roman"/>
-          <w:sz w:val="28"/>
-          <w:szCs w:val="28"/>
-          <w:lang w:val="ru-RU"/>
-        </w:rPr>
-        <w:t>Радужная оболочка!</w:t>
-      </w:r>
-    </w:p>
-    <w:p>
-      <w:pPr>
-        <w:spacing w:line="360" w:lineRule="auto"/>
-        <w:ind w:firstLine="709"/>
-        <w:jc w:val="both"/>
-        <w:rPr>
-          <w:rFonts w:ascii="Times New Roman" w:hAnsi="Times New Roman" w:cs="Times New Roman"/>
-          <w:sz w:val="28"/>
-          <w:szCs w:val="28"/>
-          <w:lang w:val="ru-RU"/>
-        </w:rPr>
-      </w:pPr>
-      <w:r>
-        <w:rPr>
-          <w:rFonts w:ascii="Times New Roman" w:hAnsi="Times New Roman" w:cs="Times New Roman"/>
-          <w:sz w:val="28"/>
-          <w:szCs w:val="28"/>
-          <w:lang w:val="ru-RU"/>
-        </w:rPr>
-        <w:t>Какая?!</w:t>
-      </w:r>
-    </w:p>
-    <w:p>
-      <w:pPr>
-        <w:spacing w:line="360" w:lineRule="auto"/>
-        <w:ind w:firstLine="709"/>
-        <w:jc w:val="both"/>
-        <w:rPr>
-          <w:rFonts w:ascii="Times New Roman" w:hAnsi="Times New Roman" w:cs="Times New Roman"/>
-          <w:sz w:val="28"/>
-          <w:szCs w:val="28"/>
-          <w:lang w:val="ru-RU"/>
-        </w:rPr>
-      </w:pPr>
-      <w:r>
-        <w:rPr>
-          <w:rFonts w:ascii="Times New Roman" w:hAnsi="Times New Roman" w:cs="Times New Roman"/>
-          <w:sz w:val="28"/>
-          <w:szCs w:val="28"/>
-          <w:lang w:val="ru-RU"/>
-        </w:rPr>
-        <w:t>Не действуй мне на нервы, я не видел тебя пять лет и не хочу выводить из тебя разговор с долей скептицизма.</w:t>
-      </w:r>
-    </w:p>
-    <w:p>
-      <w:pPr>
-        <w:spacing w:line="360" w:lineRule="auto"/>
-        <w:ind w:firstLine="709"/>
-        <w:jc w:val="both"/>
-        <w:rPr>
-          <w:rFonts w:ascii="Times New Roman" w:hAnsi="Times New Roman" w:cs="Times New Roman"/>
-          <w:sz w:val="28"/>
-          <w:szCs w:val="28"/>
-          <w:lang w:val="ru-RU"/>
-        </w:rPr>
-      </w:pPr>
-      <w:r>
-        <w:rPr>
-          <w:rFonts w:ascii="Times New Roman" w:hAnsi="Times New Roman" w:cs="Times New Roman"/>
-          <w:sz w:val="28"/>
-          <w:szCs w:val="28"/>
-          <w:lang w:val="ru-RU"/>
-        </w:rPr>
-        <w:t>Ладно, ладно</w:t>
-      </w:r>
-      <w:r>
-        <w:rPr>
-          <w:rFonts w:ascii="Times New Roman" w:hAnsi="Times New Roman" w:cs="Times New Roman"/>
-          <w:sz w:val="28"/>
-          <w:szCs w:val="28"/>
-          <w:lang w:val="ru-RU"/>
-        </w:rPr>
-        <w:t>...</w:t>
-      </w:r>
-      <w:r>
-        <w:rPr>
-          <w:rFonts w:ascii="Times New Roman" w:hAnsi="Times New Roman" w:cs="Times New Roman"/>
-          <w:sz w:val="28"/>
-          <w:szCs w:val="28"/>
-          <w:lang w:val="ru-RU"/>
-        </w:rPr>
-        <w:t xml:space="preserve"> </w:t>
-      </w:r>
-      <w:r>
-        <w:rPr>
-          <w:rFonts w:ascii="Times New Roman" w:hAnsi="Times New Roman" w:cs="Times New Roman"/>
-          <w:sz w:val="28"/>
-          <w:szCs w:val="28"/>
-          <w:lang w:val="ru-RU"/>
-        </w:rPr>
-        <w:t xml:space="preserve">- снова этот вздох. Мол, я не хотел </w:t>
-      </w:r>
-      <w:r>
-        <w:rPr>
-          <w:rFonts w:ascii="Times New Roman" w:hAnsi="Times New Roman" w:cs="Times New Roman"/>
-          <w:sz w:val="28"/>
-          <w:szCs w:val="28"/>
-          <w:lang w:val="ru-RU"/>
-        </w:rPr>
-        <w:t>так говорить, но ты сд</w:t>
-      </w:r>
-      <w:r>
-        <w:rPr>
-          <w:rFonts w:ascii="Times New Roman" w:hAnsi="Times New Roman" w:cs="Times New Roman"/>
-          <w:sz w:val="28"/>
-          <w:szCs w:val="28"/>
-          <w:lang w:val="ru-RU"/>
-        </w:rPr>
-        <w:t>елал меня, ты сделал меня таким...</w:t>
-      </w:r>
-    </w:p>
-    <w:p>
-      <w:pPr>
-        <w:spacing w:line="360" w:lineRule="auto"/>
-        <w:ind w:firstLine="709"/>
-        <w:jc w:val="both"/>
-        <w:rPr>
-          <w:rFonts w:ascii="Times New Roman" w:hAnsi="Times New Roman" w:cs="Times New Roman"/>
-          <w:sz w:val="28"/>
-          <w:szCs w:val="28"/>
-          <w:lang w:val="ru-RU"/>
-        </w:rPr>
-      </w:pPr>
-      <w:r>
-        <w:rPr>
-          <w:rFonts w:ascii="Times New Roman" w:hAnsi="Times New Roman" w:cs="Times New Roman"/>
-          <w:sz w:val="28"/>
-          <w:szCs w:val="28"/>
-          <w:lang w:val="ru-RU"/>
-        </w:rPr>
-        <w:t>Давай уже, - торопила я телохранителя, чувствуя, как внутри закипает раздражение.</w:t>
-      </w:r>
-    </w:p>
-    <w:p>
-      <w:pPr>
-        <w:spacing w:line="360" w:lineRule="auto"/>
-        <w:ind w:firstLine="709"/>
-        <w:jc w:val="both"/>
-        <w:rPr>
-          <w:rFonts w:ascii="Times New Roman" w:hAnsi="Times New Roman" w:cs="Times New Roman"/>
-          <w:sz w:val="28"/>
-          <w:szCs w:val="28"/>
-          <w:lang w:val="ru-RU"/>
-        </w:rPr>
-      </w:pPr>
-      <w:r>
-        <w:rPr>
-          <w:rFonts w:ascii="Times New Roman" w:hAnsi="Times New Roman" w:cs="Times New Roman"/>
-          <w:sz w:val="28"/>
-          <w:szCs w:val="28"/>
-          <w:lang w:val="ru-RU"/>
-        </w:rPr>
-        <w:t>Проклятые гормоны.</w:t>
-      </w:r>
-    </w:p>
-    <w:p>
-      <w:pPr>
-        <w:spacing w:line="360" w:lineRule="auto"/>
-        <w:ind w:firstLine="709"/>
-        <w:jc w:val="both"/>
-        <w:rPr>
-          <w:rFonts w:ascii="Times New Roman" w:hAnsi="Times New Roman" w:cs="Times New Roman"/>
-          <w:sz w:val="28"/>
-          <w:szCs w:val="28"/>
-          <w:lang w:val="ru-RU"/>
-        </w:rPr>
-      </w:pPr>
-      <w:r>
-        <w:rPr>
-          <w:rFonts w:ascii="Times New Roman" w:hAnsi="Times New Roman" w:cs="Times New Roman"/>
-          <w:sz w:val="28"/>
-          <w:szCs w:val="28"/>
-          <w:lang w:val="ru-RU"/>
-        </w:rPr>
-        <w:t>Норман</w:t>
-      </w:r>
-      <w:r>
-        <w:rPr>
-          <w:rFonts w:ascii="Times New Roman" w:hAnsi="Times New Roman" w:cs="Times New Roman"/>
-          <w:sz w:val="28"/>
-          <w:szCs w:val="28"/>
-          <w:lang w:val="ru-RU"/>
-        </w:rPr>
-        <w:t xml:space="preserve">... </w:t>
-      </w:r>
-      <w:r>
-        <w:rPr>
-          <w:rFonts w:ascii="Times New Roman" w:hAnsi="Times New Roman" w:cs="Times New Roman"/>
-          <w:sz w:val="28"/>
-          <w:szCs w:val="28"/>
-          <w:lang w:val="ru-RU"/>
-        </w:rPr>
-        <w:t>- на этот раз вздох был каким-то судорожным, словно он набирался смелости нырнуть в ледяную воду. Твой отец предложил мне это.</w:t>
-      </w:r>
-    </w:p>
-    <w:p>
-      <w:pPr>
-        <w:spacing w:line="360" w:lineRule="auto"/>
-        <w:ind w:firstLine="709"/>
-        <w:jc w:val="both"/>
-        <w:rPr>
-          <w:rFonts w:ascii="Times New Roman" w:hAnsi="Times New Roman" w:cs="Times New Roman"/>
-          <w:sz w:val="28"/>
-          <w:szCs w:val="28"/>
-          <w:lang w:val="ru-RU"/>
-        </w:rPr>
-      </w:pPr>
-      <w:r>
-        <w:rPr>
-          <w:rFonts w:ascii="Times New Roman" w:hAnsi="Times New Roman" w:cs="Times New Roman"/>
-          <w:sz w:val="28"/>
-          <w:szCs w:val="28"/>
-          <w:lang w:val="ru-RU"/>
-        </w:rPr>
-        <w:lastRenderedPageBreak/>
-        <w:t>Я открыл глаза и перекатился на спину. Он посмотрел в глаза девушки. Она была немного смущена, но, похоже, не лгала.</w:t>
-      </w:r>
-    </w:p>
-    <w:p>
-      <w:pPr>
-        <w:spacing w:line="360" w:lineRule="auto"/>
-        <w:ind w:firstLine="709"/>
-        <w:jc w:val="both"/>
-        <w:rPr>
-          <w:rFonts w:ascii="Times New Roman" w:hAnsi="Times New Roman" w:cs="Times New Roman"/>
-          <w:sz w:val="28"/>
-          <w:szCs w:val="28"/>
-          <w:lang w:val="ru-RU"/>
-        </w:rPr>
-      </w:pPr>
-      <w:r>
-        <w:rPr>
-          <w:rFonts w:ascii="Times New Roman" w:hAnsi="Times New Roman" w:cs="Times New Roman"/>
-          <w:sz w:val="28"/>
-          <w:szCs w:val="28"/>
-          <w:lang w:val="ru-RU"/>
-        </w:rPr>
-        <w:t>Но как</w:t>
-      </w:r>
-      <w:r>
-        <w:rPr>
-          <w:rFonts w:ascii="Times New Roman" w:hAnsi="Times New Roman" w:cs="Times New Roman"/>
-          <w:sz w:val="28"/>
-          <w:szCs w:val="28"/>
-          <w:lang w:val="ru-RU"/>
-        </w:rPr>
-        <w:t xml:space="preserve">... </w:t>
-      </w:r>
-      <w:r>
-        <w:rPr>
-          <w:rFonts w:ascii="Times New Roman" w:hAnsi="Times New Roman" w:cs="Times New Roman"/>
-          <w:sz w:val="28"/>
-          <w:szCs w:val="28"/>
-          <w:lang w:val="ru-RU"/>
-        </w:rPr>
-        <w:t>как</w:t>
-      </w:r>
-      <w:r>
-        <w:rPr>
-          <w:rFonts w:ascii="Times New Roman" w:hAnsi="Times New Roman" w:cs="Times New Roman"/>
-          <w:sz w:val="28"/>
-          <w:szCs w:val="28"/>
-          <w:lang w:val="ru-RU"/>
-        </w:rPr>
-        <w:t xml:space="preserve">... </w:t>
-      </w:r>
-      <w:r>
-        <w:rPr>
-          <w:rFonts w:ascii="Calibri" w:hAnsi="Calibri" w:cs="Calibri"/>
-          <w:color w:val="000000"/>
-          <w:lang w:val="ru-RU"/>
-        </w:rPr>
-        <w:t>-</w:t>
-      </w:r>
-      <w:r>
-        <w:rPr>
-          <w:rFonts w:ascii="Times New Roman" w:hAnsi="Times New Roman" w:cs="Times New Roman"/>
-          <w:sz w:val="28"/>
-          <w:szCs w:val="28"/>
-          <w:lang w:val="ru-RU"/>
-        </w:rPr>
-        <w:t xml:space="preserve"> я сделал самое жалобное лицо</w:t>
-      </w:r>
-      <w:r>
-        <w:rPr>
-          <w:rFonts w:ascii="Times New Roman" w:hAnsi="Times New Roman" w:cs="Times New Roman"/>
-          <w:sz w:val="28"/>
-          <w:szCs w:val="28"/>
-          <w:lang w:val="ru-RU"/>
-        </w:rPr>
-        <w:t xml:space="preserve">, на какое только был способен. </w:t>
-      </w:r>
-      <w:r>
-        <w:rPr>
-          <w:rFonts w:ascii="Times New Roman" w:hAnsi="Times New Roman" w:cs="Times New Roman"/>
-          <w:sz w:val="28"/>
-          <w:szCs w:val="28"/>
-          <w:lang w:val="ru-RU"/>
-        </w:rPr>
-        <w:t xml:space="preserve">Главное не ныть. </w:t>
-      </w:r>
-      <w:r>
-        <w:rPr>
-          <w:rFonts w:ascii="Calibri" w:hAnsi="Calibri" w:cs="Calibri"/>
-          <w:color w:val="000000"/>
-        </w:rPr>
-        <w:t>-</w:t>
-      </w:r>
-      <w:r>
-        <w:rPr>
-          <w:rFonts w:ascii="Times New Roman" w:hAnsi="Times New Roman" w:cs="Times New Roman"/>
-          <w:sz w:val="28"/>
-          <w:szCs w:val="28"/>
-          <w:lang w:val="ru-RU"/>
-        </w:rPr>
         <w:t xml:space="preserve"> И Я?!</w:t>
       </w:r>
-      <w:bookmarkStart w:id="0" w:name="_GoBack"/>
-      <w:bookmarkEnd w:id="0"/>
     </w:p>
     <w:p>
       <w:pPr>
@@ -1872,7 +1928,7 @@
 </file>
 
 <file path=customXml/itemProps1.xml><?xml version="1.0" encoding="utf-8"?>
-<ds:datastoreItem xmlns:ds="http://schemas.openxmlformats.org/officeDocument/2006/customXml" ds:itemID="{C1490DD0-C9FF-4A47-B484-2002C709D17F}">
+<ds:datastoreItem xmlns:ds="http://schemas.openxmlformats.org/officeDocument/2006/customXml" ds:itemID="{0ACD5900-E537-4CF5-9F86-1F2A3833837E}">
   <ds:schemaRefs>
     <ds:schemaRef ds:uri="http://schemas.openxmlformats.org/officeDocument/2006/bibliography"/>
   </ds:schemaRefs>

--- a/LR2/63.docx
+++ b/LR2/63.docx
@@ -312,7 +312,45 @@
           <w:szCs w:val="28"/>
           <w:lang w:val="ru-RU"/>
         </w:rPr>
-        <w:t>Я поджал губы, но удержался от шутки на языке. В конце концов, Айрис все еще беспокоится об этой шутке с Конгом (о, я найду Мастера, я вышибу ему весь мозг!), и она может не очень хорошо воспринять мою шутку. С другой стороны, косвенно я виноват во всех бедах, свалившихся на отцовскую</w:t>
+        <w:t>Я поджал губы, но удержался от шутки на языке. В конце концов, Айрис</w:t>
+      </w:r>
+      <w:r>
+        <w:rPr>
+          <w:rFonts w:ascii="Times New Roman" w:hAnsi="Times New Roman" w:cs="Times New Roman"/>
+          <w:sz w:val="28"/>
+          <w:szCs w:val="28"/>
+          <w:lang w:val="ru-RU"/>
+        </w:rPr>
+        <w:t xml:space="preserve"> все еще беспокоится об этой шту</w:t>
+      </w:r>
+      <w:r>
+        <w:rPr>
+          <w:rFonts w:ascii="Times New Roman" w:hAnsi="Times New Roman" w:cs="Times New Roman"/>
+          <w:sz w:val="28"/>
+          <w:szCs w:val="28"/>
+          <w:lang w:val="ru-RU"/>
+        </w:rPr>
+        <w:t xml:space="preserve">ке с </w:t>
+      </w:r>
+      <w:proofErr w:type="spellStart"/>
+      <w:r>
+        <w:rPr>
+          <w:rFonts w:ascii="Times New Roman" w:hAnsi="Times New Roman" w:cs="Times New Roman"/>
+          <w:sz w:val="28"/>
+          <w:szCs w:val="28"/>
+          <w:lang w:val="ru-RU"/>
+        </w:rPr>
+        <w:t>Конгом</w:t>
+      </w:r>
+      <w:proofErr w:type="spellEnd"/>
+      <w:r>
+        <w:rPr>
+          <w:rFonts w:ascii="Times New Roman" w:hAnsi="Times New Roman" w:cs="Times New Roman"/>
+          <w:sz w:val="28"/>
+          <w:szCs w:val="28"/>
+          <w:lang w:val="ru-RU"/>
+        </w:rPr>
+        <w:t xml:space="preserve"> (о, я найду Мастера, я вышибу ему весь мозг!), и она может не очень хорошо воспринять мою шутку. С другой стороны, косвенно я виноват во всех бедах, свалившихся на отцовскую</w:t>
       </w:r>
       <w:r>
         <w:rPr>
@@ -362,7 +400,329 @@
           <w:szCs w:val="28"/>
           <w:lang w:val="ru-RU"/>
         </w:rPr>
-        <w:t>Хорошо, - я глубоко вздохнул, повернулся в</w:t>
+        <w:t>Хорошо, - я глубоко вздохнул, повернулся в сторону, обнял девушку за колени. Он вздрогнул, легонько ударил меня по голове, но я уже закрыла глаза, делая вид, что мгновенно засыпаю.</w:t>
+      </w:r>
+    </w:p>
+    <w:p>
+      <w:pPr>
+        <w:spacing w:line="360" w:lineRule="auto"/>
+        <w:ind w:firstLine="709"/>
+        <w:jc w:val="both"/>
+        <w:rPr>
+          <w:rFonts w:ascii="Times New Roman" w:hAnsi="Times New Roman" w:cs="Times New Roman"/>
+          <w:sz w:val="28"/>
+          <w:szCs w:val="28"/>
+          <w:lang w:val="ru-RU"/>
+        </w:rPr>
+      </w:pPr>
+      <w:r>
+        <w:rPr>
+          <w:rFonts w:ascii="Times New Roman" w:hAnsi="Times New Roman" w:cs="Times New Roman"/>
+          <w:sz w:val="28"/>
+          <w:szCs w:val="28"/>
+          <w:lang w:val="ru-RU"/>
+        </w:rPr>
+        <w:t>Гарри! -</w:t>
+      </w:r>
+      <w:r>
+        <w:rPr>
+          <w:rFonts w:ascii="Times New Roman" w:hAnsi="Times New Roman" w:cs="Times New Roman"/>
+          <w:sz w:val="28"/>
+          <w:szCs w:val="28"/>
+          <w:lang w:val="ru-RU"/>
+        </w:rPr>
+        <w:t xml:space="preserve"> в ее голосе слышался смех, Ирис еле сдерживала улыбку, так как тщетно пыталась придать своему голосу хоть капельку строгости.</w:t>
+      </w:r>
+    </w:p>
+    <w:p>
+      <w:pPr>
+        <w:spacing w:line="360" w:lineRule="auto"/>
+        <w:ind w:firstLine="709"/>
+        <w:jc w:val="both"/>
+        <w:rPr>
+          <w:rFonts w:ascii="Times New Roman" w:hAnsi="Times New Roman" w:cs="Times New Roman"/>
+          <w:sz w:val="28"/>
+          <w:szCs w:val="28"/>
+          <w:lang w:val="ru-RU"/>
+        </w:rPr>
+      </w:pPr>
+      <w:r>
+        <w:rPr>
+          <w:rFonts w:ascii="Times New Roman" w:hAnsi="Times New Roman" w:cs="Times New Roman"/>
+          <w:sz w:val="28"/>
+          <w:szCs w:val="28"/>
+          <w:lang w:val="ru-RU"/>
+        </w:rPr>
+        <w:t>Какая? Я отк</w:t>
+      </w:r>
+      <w:r>
+        <w:rPr>
+          <w:rFonts w:ascii="Times New Roman" w:hAnsi="Times New Roman" w:cs="Times New Roman"/>
+          <w:sz w:val="28"/>
+          <w:szCs w:val="28"/>
+          <w:lang w:val="ru-RU"/>
+        </w:rPr>
+        <w:t>рыл один глаз, но не двигался. -</w:t>
+      </w:r>
+      <w:r>
+        <w:rPr>
+          <w:rFonts w:ascii="Times New Roman" w:hAnsi="Times New Roman" w:cs="Times New Roman"/>
+          <w:sz w:val="28"/>
+          <w:szCs w:val="28"/>
+          <w:lang w:val="ru-RU"/>
+        </w:rPr>
+        <w:t xml:space="preserve"> Всего через три года я достигну совершеннолетия и тогда обязательно </w:t>
+      </w:r>
+      <w:r>
+        <w:rPr>
+          <w:rFonts w:ascii="Times New Roman" w:hAnsi="Times New Roman" w:cs="Times New Roman"/>
+          <w:sz w:val="28"/>
+          <w:szCs w:val="28"/>
+          <w:lang w:val="ru-RU"/>
+        </w:rPr>
+        <w:t>женюсь на тебе!</w:t>
+      </w:r>
+    </w:p>
+    <w:p>
+      <w:pPr>
+        <w:spacing w:line="360" w:lineRule="auto"/>
+        <w:ind w:firstLine="709"/>
+        <w:jc w:val="both"/>
+        <w:rPr>
+          <w:rFonts w:ascii="Times New Roman" w:hAnsi="Times New Roman" w:cs="Times New Roman"/>
+          <w:sz w:val="28"/>
+          <w:szCs w:val="28"/>
+          <w:lang w:val="ru-RU"/>
+        </w:rPr>
+      </w:pPr>
+      <w:r>
+        <w:rPr>
+          <w:rFonts w:ascii="Times New Roman" w:hAnsi="Times New Roman" w:cs="Times New Roman"/>
+          <w:sz w:val="28"/>
+          <w:szCs w:val="28"/>
+          <w:lang w:val="ru-RU"/>
+        </w:rPr>
+        <w:t>Во-первых, эта шутка была смешной только в первый р</w:t>
+      </w:r>
+      <w:r>
+        <w:rPr>
+          <w:rFonts w:ascii="Times New Roman" w:hAnsi="Times New Roman" w:cs="Times New Roman"/>
+          <w:sz w:val="28"/>
+          <w:szCs w:val="28"/>
+          <w:lang w:val="ru-RU"/>
+        </w:rPr>
+        <w:t xml:space="preserve">аз, - лицо девушки помрачнело. - </w:t>
+      </w:r>
+      <w:r>
+        <w:rPr>
+          <w:rFonts w:ascii="Times New Roman" w:hAnsi="Times New Roman" w:cs="Times New Roman"/>
+          <w:sz w:val="28"/>
+          <w:szCs w:val="28"/>
+          <w:lang w:val="ru-RU"/>
+        </w:rPr>
+        <w:t>А во-вторых, через три года мне будет сорок!</w:t>
+      </w:r>
+    </w:p>
+    <w:p>
+      <w:pPr>
+        <w:spacing w:line="360" w:lineRule="auto"/>
+        <w:ind w:firstLine="709"/>
+        <w:jc w:val="both"/>
+        <w:rPr>
+          <w:rFonts w:ascii="Times New Roman" w:hAnsi="Times New Roman" w:cs="Times New Roman"/>
+          <w:sz w:val="28"/>
+          <w:szCs w:val="28"/>
+          <w:lang w:val="ru-RU"/>
+        </w:rPr>
+      </w:pPr>
+      <w:r>
+        <w:rPr>
+          <w:rFonts w:ascii="Times New Roman" w:hAnsi="Times New Roman" w:cs="Times New Roman"/>
+          <w:sz w:val="28"/>
+          <w:szCs w:val="28"/>
+          <w:lang w:val="ru-RU"/>
+        </w:rPr>
+        <w:lastRenderedPageBreak/>
+        <w:t>Так? - Я не понял. -</w:t>
+      </w:r>
+      <w:r>
+        <w:rPr>
+          <w:rFonts w:ascii="Times New Roman" w:hAnsi="Times New Roman" w:cs="Times New Roman"/>
+          <w:sz w:val="28"/>
+          <w:szCs w:val="28"/>
+          <w:lang w:val="ru-RU"/>
+        </w:rPr>
+        <w:t xml:space="preserve"> Ты все равно самая красивая... </w:t>
+      </w:r>
+      <w:r>
+        <w:rPr>
+          <w:rFonts w:ascii="Times New Roman" w:hAnsi="Times New Roman" w:cs="Times New Roman"/>
+          <w:sz w:val="28"/>
+          <w:szCs w:val="28"/>
+          <w:lang w:val="ru-RU"/>
+        </w:rPr>
+        <w:t>ну и все. Я не могу тебя поздравить.</w:t>
+      </w:r>
+    </w:p>
+    <w:p>
+      <w:pPr>
+        <w:spacing w:line="360" w:lineRule="auto"/>
+        <w:ind w:firstLine="709"/>
+        <w:jc w:val="both"/>
+        <w:rPr>
+          <w:rFonts w:ascii="Times New Roman" w:hAnsi="Times New Roman" w:cs="Times New Roman"/>
+          <w:sz w:val="28"/>
+          <w:szCs w:val="28"/>
+          <w:lang w:val="ru-RU"/>
+        </w:rPr>
+      </w:pPr>
+      <w:r>
+        <w:rPr>
+          <w:rFonts w:ascii="Times New Roman" w:hAnsi="Times New Roman" w:cs="Times New Roman"/>
+          <w:sz w:val="28"/>
+          <w:szCs w:val="28"/>
+          <w:lang w:val="ru-RU"/>
+        </w:rPr>
+        <w:t>Да, лицо ее приняло грустное выражение.</w:t>
+      </w:r>
+    </w:p>
+    <w:p>
+      <w:pPr>
+        <w:spacing w:line="360" w:lineRule="auto"/>
+        <w:ind w:firstLine="709"/>
+        <w:jc w:val="both"/>
+        <w:rPr>
+          <w:rFonts w:ascii="Times New Roman" w:hAnsi="Times New Roman" w:cs="Times New Roman"/>
+          <w:sz w:val="28"/>
+          <w:szCs w:val="28"/>
+          <w:lang w:val="ru-RU"/>
+        </w:rPr>
+      </w:pPr>
+      <w:r>
+        <w:rPr>
+          <w:rFonts w:ascii="Times New Roman" w:hAnsi="Times New Roman" w:cs="Times New Roman"/>
+          <w:sz w:val="28"/>
+          <w:szCs w:val="28"/>
+          <w:lang w:val="ru-RU"/>
+        </w:rPr>
+        <w:t>Происходило что-то странное. Я мысленно сделал глубокий вдох, но решил не двигаться.</w:t>
+      </w:r>
+      <w:r>
+        <w:rPr>
+          <w:rFonts w:ascii="Times New Roman" w:hAnsi="Times New Roman" w:cs="Times New Roman"/>
+          <w:sz w:val="28"/>
+          <w:szCs w:val="28"/>
+          <w:lang w:val="ru-RU"/>
+        </w:rPr>
+        <w:t xml:space="preserve"> </w:t>
+      </w:r>
+      <w:r>
+        <w:rPr>
+          <w:rFonts w:ascii="Times New Roman" w:hAnsi="Times New Roman" w:cs="Times New Roman"/>
+          <w:sz w:val="28"/>
+          <w:szCs w:val="28"/>
+          <w:lang w:val="ru-RU"/>
+        </w:rPr>
+        <w:t xml:space="preserve">Во-первых, приятно лежать вот так у </w:t>
+      </w:r>
+      <w:r>
+        <w:rPr>
+          <w:rFonts w:ascii="Times New Roman" w:hAnsi="Times New Roman" w:cs="Times New Roman"/>
+          <w:sz w:val="28"/>
+          <w:szCs w:val="28"/>
+          <w:lang w:val="ru-RU"/>
+        </w:rPr>
+        <w:t>кого-то на коленях, а во-вторых</w:t>
+      </w:r>
+      <w:r>
+        <w:rPr>
+          <w:rFonts w:ascii="Times New Roman" w:hAnsi="Times New Roman" w:cs="Times New Roman"/>
+          <w:sz w:val="28"/>
+          <w:szCs w:val="28"/>
+          <w:lang w:val="ru-RU"/>
+        </w:rPr>
+        <w:t xml:space="preserve">... </w:t>
+      </w:r>
+      <w:r>
+        <w:rPr>
+          <w:rFonts w:ascii="Times New Roman" w:hAnsi="Times New Roman" w:cs="Times New Roman"/>
+          <w:sz w:val="28"/>
+          <w:szCs w:val="28"/>
+          <w:lang w:val="ru-RU"/>
+        </w:rPr>
+        <w:t xml:space="preserve">ну, во-вторых, </w:t>
+      </w:r>
+      <w:r>
+        <w:rPr>
+          <w:rFonts w:ascii="Times New Roman" w:hAnsi="Times New Roman" w:cs="Times New Roman"/>
+          <w:sz w:val="28"/>
+          <w:szCs w:val="28"/>
+          <w:lang w:val="ru-RU"/>
+        </w:rPr>
+        <w:t>тоже прикольно. А что вы хотите, и Владимир Симанович, и Гарри Осборн раньше были лишены такого удовольствия. Так я вышел на целых две жизни!</w:t>
+      </w:r>
+    </w:p>
+    <w:p>
+      <w:pPr>
+        <w:spacing w:line="360" w:lineRule="auto"/>
+        <w:ind w:firstLine="709"/>
+        <w:jc w:val="both"/>
+        <w:rPr>
+          <w:rFonts w:ascii="Times New Roman" w:hAnsi="Times New Roman" w:cs="Times New Roman"/>
+          <w:sz w:val="28"/>
+          <w:szCs w:val="28"/>
+          <w:lang w:val="ru-RU"/>
+        </w:rPr>
+      </w:pPr>
+      <w:r>
+        <w:rPr>
+          <w:rFonts w:ascii="Times New Roman" w:hAnsi="Times New Roman" w:cs="Times New Roman"/>
+          <w:sz w:val="28"/>
+          <w:szCs w:val="28"/>
+          <w:lang w:val="ru-RU"/>
+        </w:rPr>
+        <w:t>Айрис снова вздохнула. Представьте себе так, знаете ли, на публику. Так поступают девушки, когда хотят привлечь к себе внимание, но сами не хотят начинать разговор.</w:t>
+      </w:r>
+    </w:p>
+    <w:p>
+      <w:pPr>
+        <w:spacing w:line="360" w:lineRule="auto"/>
+        <w:ind w:firstLine="709"/>
+        <w:jc w:val="both"/>
+        <w:rPr>
+          <w:rFonts w:ascii="Times New Roman" w:hAnsi="Times New Roman" w:cs="Times New Roman"/>
+          <w:sz w:val="28"/>
+          <w:szCs w:val="28"/>
+          <w:lang w:val="ru-RU"/>
+        </w:rPr>
+      </w:pPr>
+      <w:r>
+        <w:rPr>
+          <w:rFonts w:ascii="Times New Roman" w:hAnsi="Times New Roman" w:cs="Times New Roman"/>
+          <w:sz w:val="28"/>
+          <w:szCs w:val="28"/>
+          <w:lang w:val="ru-RU"/>
+        </w:rPr>
+        <w:t xml:space="preserve">Отлично, я вздохнул. </w:t>
+      </w:r>
+      <w:r>
+        <w:rPr>
+          <w:rFonts w:ascii="Times New Roman" w:hAnsi="Times New Roman" w:cs="Times New Roman"/>
+          <w:color w:val="000000"/>
+          <w:sz w:val="28"/>
+          <w:szCs w:val="28"/>
+          <w:lang w:val="ru-RU"/>
+        </w:rPr>
+        <w:t>-</w:t>
+      </w:r>
+      <w:r>
+        <w:rPr>
+          <w:rFonts w:ascii="Times New Roman" w:hAnsi="Times New Roman" w:cs="Times New Roman"/>
+          <w:sz w:val="28"/>
+          <w:szCs w:val="28"/>
+          <w:lang w:val="ru-RU"/>
+        </w:rPr>
+        <w:t xml:space="preserve"> О чем</w:t>
       </w:r>
       <w:bookmarkStart w:id="0" w:name="_GoBack"/>
       <w:bookmarkEnd w:id="0"/>
@@ -373,212 +733,29 @@
           <w:szCs w:val="28"/>
           <w:lang w:val="ru-RU"/>
         </w:rPr>
-        <w:t xml:space="preserve"> сторону, обнял девушку за колени. Он вздрогнул, легонько ударил меня по голове, но я уже закрыла глаза, делая вид, что мгновенно засыпаю.</w:t>
-      </w:r>
-    </w:p>
-    <w:p>
-      <w:pPr>
-        <w:spacing w:line="360" w:lineRule="auto"/>
-        <w:ind w:firstLine="709"/>
-        <w:jc w:val="both"/>
-        <w:rPr>
-          <w:rFonts w:ascii="Times New Roman" w:hAnsi="Times New Roman" w:cs="Times New Roman"/>
-          <w:sz w:val="28"/>
-          <w:szCs w:val="28"/>
-          <w:lang w:val="ru-RU"/>
-        </w:rPr>
-      </w:pPr>
-      <w:r>
-        <w:rPr>
-          <w:rFonts w:ascii="Times New Roman" w:hAnsi="Times New Roman" w:cs="Times New Roman"/>
-          <w:sz w:val="28"/>
-          <w:szCs w:val="28"/>
-          <w:lang w:val="ru-RU"/>
-        </w:rPr>
-        <w:t>Гарри! -</w:t>
-      </w:r>
-      <w:r>
-        <w:rPr>
-          <w:rFonts w:ascii="Times New Roman" w:hAnsi="Times New Roman" w:cs="Times New Roman"/>
-          <w:sz w:val="28"/>
-          <w:szCs w:val="28"/>
-          <w:lang w:val="ru-RU"/>
-        </w:rPr>
-        <w:t xml:space="preserve"> в ее голосе слышался смех, Ирис еле сдерживала улыбку, так как тщетно пыталась придать своему голосу хоть капельку строгости.</w:t>
-      </w:r>
-    </w:p>
-    <w:p>
-      <w:pPr>
-        <w:spacing w:line="360" w:lineRule="auto"/>
-        <w:ind w:firstLine="709"/>
-        <w:jc w:val="both"/>
-        <w:rPr>
-          <w:rFonts w:ascii="Times New Roman" w:hAnsi="Times New Roman" w:cs="Times New Roman"/>
-          <w:sz w:val="28"/>
-          <w:szCs w:val="28"/>
-          <w:lang w:val="ru-RU"/>
-        </w:rPr>
-      </w:pPr>
-      <w:r>
-        <w:rPr>
-          <w:rFonts w:ascii="Times New Roman" w:hAnsi="Times New Roman" w:cs="Times New Roman"/>
-          <w:sz w:val="28"/>
-          <w:szCs w:val="28"/>
-          <w:lang w:val="ru-RU"/>
-        </w:rPr>
-        <w:t>Какая? Я отк</w:t>
-      </w:r>
-      <w:r>
-        <w:rPr>
-          <w:rFonts w:ascii="Times New Roman" w:hAnsi="Times New Roman" w:cs="Times New Roman"/>
-          <w:sz w:val="28"/>
-          <w:szCs w:val="28"/>
-          <w:lang w:val="ru-RU"/>
-        </w:rPr>
-        <w:t>рыл один глаз, но не двигался. -</w:t>
-      </w:r>
-      <w:r>
-        <w:rPr>
-          <w:rFonts w:ascii="Times New Roman" w:hAnsi="Times New Roman" w:cs="Times New Roman"/>
-          <w:sz w:val="28"/>
-          <w:szCs w:val="28"/>
-          <w:lang w:val="ru-RU"/>
-        </w:rPr>
-        <w:t xml:space="preserve"> Всего через три года я достигну совершеннолетия и тогда обязательно </w:t>
-      </w:r>
-      <w:r>
-        <w:rPr>
-          <w:rFonts w:ascii="Times New Roman" w:hAnsi="Times New Roman" w:cs="Times New Roman"/>
-          <w:sz w:val="28"/>
-          <w:szCs w:val="28"/>
-          <w:lang w:val="ru-RU"/>
-        </w:rPr>
-        <w:t>женюсь на тебе!</w:t>
-      </w:r>
-    </w:p>
-    <w:p>
-      <w:pPr>
-        <w:spacing w:line="360" w:lineRule="auto"/>
-        <w:ind w:firstLine="709"/>
-        <w:jc w:val="both"/>
-        <w:rPr>
-          <w:rFonts w:ascii="Times New Roman" w:hAnsi="Times New Roman" w:cs="Times New Roman"/>
-          <w:sz w:val="28"/>
-          <w:szCs w:val="28"/>
-          <w:lang w:val="ru-RU"/>
-        </w:rPr>
-      </w:pPr>
-      <w:r>
-        <w:rPr>
-          <w:rFonts w:ascii="Times New Roman" w:hAnsi="Times New Roman" w:cs="Times New Roman"/>
-          <w:sz w:val="28"/>
-          <w:szCs w:val="28"/>
-          <w:lang w:val="ru-RU"/>
-        </w:rPr>
-        <w:t>Во-первых, эта шутка была смешной только в первый р</w:t>
-      </w:r>
-      <w:r>
-        <w:rPr>
-          <w:rFonts w:ascii="Times New Roman" w:hAnsi="Times New Roman" w:cs="Times New Roman"/>
-          <w:sz w:val="28"/>
-          <w:szCs w:val="28"/>
-          <w:lang w:val="ru-RU"/>
-        </w:rPr>
-        <w:t xml:space="preserve">аз, - лицо девушки помрачнело. - </w:t>
-      </w:r>
-      <w:r>
-        <w:rPr>
-          <w:rFonts w:ascii="Times New Roman" w:hAnsi="Times New Roman" w:cs="Times New Roman"/>
-          <w:sz w:val="28"/>
-          <w:szCs w:val="28"/>
-          <w:lang w:val="ru-RU"/>
-        </w:rPr>
-        <w:t>А во-вторых, через три года мне будет сорок!</w:t>
-      </w:r>
-    </w:p>
-    <w:p>
-      <w:pPr>
-        <w:spacing w:line="360" w:lineRule="auto"/>
-        <w:ind w:firstLine="709"/>
-        <w:jc w:val="both"/>
-        <w:rPr>
-          <w:rFonts w:ascii="Times New Roman" w:hAnsi="Times New Roman" w:cs="Times New Roman"/>
-          <w:sz w:val="28"/>
-          <w:szCs w:val="28"/>
-          <w:lang w:val="ru-RU"/>
-        </w:rPr>
-      </w:pPr>
-      <w:r>
-        <w:rPr>
-          <w:rFonts w:ascii="Times New Roman" w:hAnsi="Times New Roman" w:cs="Times New Roman"/>
-          <w:sz w:val="28"/>
-          <w:szCs w:val="28"/>
-          <w:lang w:val="ru-RU"/>
-        </w:rPr>
-        <w:lastRenderedPageBreak/>
-        <w:t>Так? - Я не понял. -</w:t>
-      </w:r>
-      <w:r>
-        <w:rPr>
-          <w:rFonts w:ascii="Times New Roman" w:hAnsi="Times New Roman" w:cs="Times New Roman"/>
-          <w:sz w:val="28"/>
-          <w:szCs w:val="28"/>
-          <w:lang w:val="ru-RU"/>
-        </w:rPr>
-        <w:t xml:space="preserve"> Ты все равно самая красивая... </w:t>
-      </w:r>
-      <w:r>
-        <w:rPr>
-          <w:rFonts w:ascii="Times New Roman" w:hAnsi="Times New Roman" w:cs="Times New Roman"/>
-          <w:sz w:val="28"/>
-          <w:szCs w:val="28"/>
-          <w:lang w:val="ru-RU"/>
-        </w:rPr>
-        <w:t>ну и все. Я не могу тебя поздравить.</w:t>
-      </w:r>
-    </w:p>
-    <w:p>
-      <w:pPr>
-        <w:spacing w:line="360" w:lineRule="auto"/>
-        <w:ind w:firstLine="709"/>
-        <w:jc w:val="both"/>
-        <w:rPr>
-          <w:rFonts w:ascii="Times New Roman" w:hAnsi="Times New Roman" w:cs="Times New Roman"/>
-          <w:sz w:val="28"/>
-          <w:szCs w:val="28"/>
-          <w:lang w:val="ru-RU"/>
-        </w:rPr>
-      </w:pPr>
-      <w:r>
-        <w:rPr>
-          <w:rFonts w:ascii="Times New Roman" w:hAnsi="Times New Roman" w:cs="Times New Roman"/>
-          <w:sz w:val="28"/>
-          <w:szCs w:val="28"/>
-          <w:lang w:val="ru-RU"/>
-        </w:rPr>
-        <w:t>Да, лицо ее приняло грустное выражение.</w:t>
-      </w:r>
-    </w:p>
-    <w:p>
-      <w:pPr>
-        <w:spacing w:line="360" w:lineRule="auto"/>
-        <w:ind w:firstLine="709"/>
-        <w:jc w:val="both"/>
-        <w:rPr>
-          <w:rFonts w:ascii="Times New Roman" w:hAnsi="Times New Roman" w:cs="Times New Roman"/>
-          <w:sz w:val="28"/>
-          <w:szCs w:val="28"/>
-          <w:lang w:val="ru-RU"/>
-        </w:rPr>
-      </w:pPr>
-      <w:r>
-        <w:rPr>
-          <w:rFonts w:ascii="Times New Roman" w:hAnsi="Times New Roman" w:cs="Times New Roman"/>
-          <w:sz w:val="28"/>
-          <w:szCs w:val="28"/>
-          <w:lang w:val="ru-RU"/>
-        </w:rPr>
-        <w:t>Происходило что-то странное. Я мысленно сделал глубокий вдох, но решил не двигаться.</w:t>
+        <w:t xml:space="preserve"> хотел поговорить?</w:t>
+      </w:r>
+    </w:p>
+    <w:p>
+      <w:pPr>
+        <w:spacing w:line="360" w:lineRule="auto"/>
+        <w:ind w:firstLine="709"/>
+        <w:jc w:val="both"/>
+        <w:rPr>
+          <w:rFonts w:ascii="Times New Roman" w:hAnsi="Times New Roman" w:cs="Times New Roman"/>
+          <w:sz w:val="28"/>
+          <w:szCs w:val="28"/>
+          <w:lang w:val="ru-RU"/>
+        </w:rPr>
+      </w:pPr>
+      <w:r>
+        <w:rPr>
+          <w:rFonts w:ascii="Times New Roman" w:hAnsi="Times New Roman" w:cs="Times New Roman"/>
+          <w:sz w:val="28"/>
+          <w:szCs w:val="28"/>
+          <w:lang w:val="ru-RU"/>
+        </w:rPr>
+        <w:t>Почему</w:t>
       </w:r>
       <w:r>
         <w:rPr>
@@ -596,145 +773,6 @@
           <w:szCs w:val="28"/>
           <w:lang w:val="ru-RU"/>
         </w:rPr>
-        <w:t xml:space="preserve">Во-первых, приятно лежать вот так у </w:t>
-      </w:r>
-      <w:r>
-        <w:rPr>
-          <w:rFonts w:ascii="Times New Roman" w:hAnsi="Times New Roman" w:cs="Times New Roman"/>
-          <w:sz w:val="28"/>
-          <w:szCs w:val="28"/>
-          <w:lang w:val="ru-RU"/>
-        </w:rPr>
-        <w:t>кого-то на коленях, а во-вторых</w:t>
-      </w:r>
-      <w:r>
-        <w:rPr>
-          <w:rFonts w:ascii="Times New Roman" w:hAnsi="Times New Roman" w:cs="Times New Roman"/>
-          <w:sz w:val="28"/>
-          <w:szCs w:val="28"/>
-          <w:lang w:val="ru-RU"/>
-        </w:rPr>
-        <w:t xml:space="preserve">... </w:t>
-      </w:r>
-      <w:r>
-        <w:rPr>
-          <w:rFonts w:ascii="Times New Roman" w:hAnsi="Times New Roman" w:cs="Times New Roman"/>
-          <w:sz w:val="28"/>
-          <w:szCs w:val="28"/>
-          <w:lang w:val="ru-RU"/>
-        </w:rPr>
-        <w:t xml:space="preserve">ну, во-вторых, </w:t>
-      </w:r>
-      <w:r>
-        <w:rPr>
-          <w:rFonts w:ascii="Times New Roman" w:hAnsi="Times New Roman" w:cs="Times New Roman"/>
-          <w:sz w:val="28"/>
-          <w:szCs w:val="28"/>
-          <w:lang w:val="ru-RU"/>
-        </w:rPr>
-        <w:t>тоже прикольно. А что вы хотите, и Владимир Симанович, и Гарри Осборн раньше были лишены такого удовольствия. Так я вышел на целых две жизни!</w:t>
-      </w:r>
-    </w:p>
-    <w:p>
-      <w:pPr>
-        <w:spacing w:line="360" w:lineRule="auto"/>
-        <w:ind w:firstLine="709"/>
-        <w:jc w:val="both"/>
-        <w:rPr>
-          <w:rFonts w:ascii="Times New Roman" w:hAnsi="Times New Roman" w:cs="Times New Roman"/>
-          <w:sz w:val="28"/>
-          <w:szCs w:val="28"/>
-          <w:lang w:val="ru-RU"/>
-        </w:rPr>
-      </w:pPr>
-      <w:r>
-        <w:rPr>
-          <w:rFonts w:ascii="Times New Roman" w:hAnsi="Times New Roman" w:cs="Times New Roman"/>
-          <w:sz w:val="28"/>
-          <w:szCs w:val="28"/>
-          <w:lang w:val="ru-RU"/>
-        </w:rPr>
-        <w:t>Айрис снова вздохнула. Представьте себе так, знаете ли, на публику. Так поступают девушки, когда хотят привлечь к себе внимание, но сами не хотят начинать разговор.</w:t>
-      </w:r>
-    </w:p>
-    <w:p>
-      <w:pPr>
-        <w:spacing w:line="360" w:lineRule="auto"/>
-        <w:ind w:firstLine="709"/>
-        <w:jc w:val="both"/>
-        <w:rPr>
-          <w:rFonts w:ascii="Times New Roman" w:hAnsi="Times New Roman" w:cs="Times New Roman"/>
-          <w:sz w:val="28"/>
-          <w:szCs w:val="28"/>
-          <w:lang w:val="ru-RU"/>
-        </w:rPr>
-      </w:pPr>
-      <w:r>
-        <w:rPr>
-          <w:rFonts w:ascii="Times New Roman" w:hAnsi="Times New Roman" w:cs="Times New Roman"/>
-          <w:sz w:val="28"/>
-          <w:szCs w:val="28"/>
-          <w:lang w:val="ru-RU"/>
-        </w:rPr>
-        <w:t xml:space="preserve">Отлично, я вздохнул. </w:t>
-      </w:r>
-      <w:r>
-        <w:rPr>
-          <w:rFonts w:ascii="Times New Roman" w:hAnsi="Times New Roman" w:cs="Times New Roman"/>
-          <w:color w:val="000000"/>
-          <w:sz w:val="28"/>
-          <w:szCs w:val="28"/>
-          <w:lang w:val="ru-RU"/>
-        </w:rPr>
-        <w:t>-</w:t>
-      </w:r>
-      <w:r>
-        <w:rPr>
-          <w:rFonts w:ascii="Times New Roman" w:hAnsi="Times New Roman" w:cs="Times New Roman"/>
-          <w:sz w:val="28"/>
-          <w:szCs w:val="28"/>
-          <w:lang w:val="ru-RU"/>
-        </w:rPr>
-        <w:t xml:space="preserve"> О чем ты хотел поговорить?</w:t>
-      </w:r>
-    </w:p>
-    <w:p>
-      <w:pPr>
-        <w:spacing w:line="360" w:lineRule="auto"/>
-        <w:ind w:firstLine="709"/>
-        <w:jc w:val="both"/>
-        <w:rPr>
-          <w:rFonts w:ascii="Times New Roman" w:hAnsi="Times New Roman" w:cs="Times New Roman"/>
-          <w:sz w:val="28"/>
-          <w:szCs w:val="28"/>
-          <w:lang w:val="ru-RU"/>
-        </w:rPr>
-      </w:pPr>
-      <w:r>
-        <w:rPr>
-          <w:rFonts w:ascii="Times New Roman" w:hAnsi="Times New Roman" w:cs="Times New Roman"/>
-          <w:sz w:val="28"/>
-          <w:szCs w:val="28"/>
-          <w:lang w:val="ru-RU"/>
-        </w:rPr>
-        <w:t>Почему</w:t>
-      </w:r>
-      <w:r>
-        <w:rPr>
-          <w:rFonts w:ascii="Times New Roman" w:hAnsi="Times New Roman" w:cs="Times New Roman"/>
-          <w:sz w:val="28"/>
-          <w:szCs w:val="28"/>
-          <w:lang w:val="ru-RU"/>
-        </w:rPr>
-        <w:t xml:space="preserve"> </w:t>
-      </w:r>
-      <w:r>
-        <w:rPr>
-          <w:rFonts w:ascii="Times New Roman" w:hAnsi="Times New Roman" w:cs="Times New Roman"/>
-          <w:sz w:val="28"/>
-          <w:szCs w:val="28"/>
-          <w:lang w:val="ru-RU"/>
-        </w:rPr>
         <w:t>ты</w:t>
       </w:r>
       <w:r>
@@ -751,6 +789,7 @@
           <w:rFonts w:ascii="Times New Roman" w:hAnsi="Times New Roman" w:cs="Times New Roman"/>
           <w:sz w:val="28"/>
           <w:szCs w:val="28"/>
+          <w:lang w:val="ru-RU"/>
         </w:rPr>
         <w:t xml:space="preserve"> </w:t>
       </w:r>
@@ -1928,7 +1967,7 @@
 </file>
 
 <file path=customXml/itemProps1.xml><?xml version="1.0" encoding="utf-8"?>
-<ds:datastoreItem xmlns:ds="http://schemas.openxmlformats.org/officeDocument/2006/customXml" ds:itemID="{0ACD5900-E537-4CF5-9F86-1F2A3833837E}">
+<ds:datastoreItem xmlns:ds="http://schemas.openxmlformats.org/officeDocument/2006/customXml" ds:itemID="{070332D6-26F0-492E-9EDB-1A955597AC3F}">
   <ds:schemaRefs>
     <ds:schemaRef ds:uri="http://schemas.openxmlformats.org/officeDocument/2006/bibliography"/>
   </ds:schemaRefs>

--- a/LR2/63.docx
+++ b/LR2/63.docx
@@ -11,7 +11,6 @@
           <w:rFonts w:ascii="Times New Roman" w:hAnsi="Times New Roman" w:cs="Times New Roman"/>
           <w:sz w:val="28"/>
           <w:szCs w:val="28"/>
-          <w:lang w:val="en-US"/>
         </w:rPr>
       </w:pPr>
       <w:r>
@@ -196,7 +195,31 @@
           <w:sz w:val="28"/>
           <w:szCs w:val="28"/>
         </w:rPr>
-        <w:t xml:space="preserve"> об этой шутке с </w:t>
+        <w:t xml:space="preserve"> об этой ш</w:t>
+      </w:r>
+      <w:r>
+        <w:rPr>
+          <w:rFonts w:ascii="Times New Roman" w:hAnsi="Times New Roman" w:cs="Times New Roman"/>
+          <w:sz w:val="28"/>
+          <w:szCs w:val="28"/>
+        </w:rPr>
+        <w:t>т</w:t>
+      </w:r>
+      <w:r>
+        <w:rPr>
+          <w:rFonts w:ascii="Times New Roman" w:hAnsi="Times New Roman" w:cs="Times New Roman"/>
+          <w:sz w:val="28"/>
+          <w:szCs w:val="28"/>
+        </w:rPr>
+        <w:t>у</w:t>
+      </w:r>
+      <w:r>
+        <w:rPr>
+          <w:rFonts w:ascii="Times New Roman" w:hAnsi="Times New Roman" w:cs="Times New Roman"/>
+          <w:sz w:val="28"/>
+          <w:szCs w:val="28"/>
+        </w:rPr>
+        <w:t xml:space="preserve">ке с </w:t>
       </w:r>
       <w:proofErr w:type="spellStart"/>
       <w:r>
@@ -246,7 +269,6 @@
           <w:rFonts w:ascii="Times New Roman" w:hAnsi="Times New Roman" w:cs="Times New Roman"/>
           <w:sz w:val="28"/>
           <w:szCs w:val="28"/>
-          <w:lang w:val="en-US"/>
         </w:rPr>
       </w:pPr>
       <w:r>
@@ -295,7 +317,6 @@
           <w:rFonts w:ascii="Times New Roman" w:hAnsi="Times New Roman" w:cs="Times New Roman"/>
           <w:sz w:val="28"/>
           <w:szCs w:val="28"/>
-          <w:lang w:val="en-US"/>
         </w:rPr>
       </w:pPr>
       <w:r>
@@ -316,7 +337,6 @@
           <w:rFonts w:ascii="Times New Roman" w:hAnsi="Times New Roman" w:cs="Times New Roman"/>
           <w:sz w:val="28"/>
           <w:szCs w:val="28"/>
-          <w:lang w:val="en-US"/>
         </w:rPr>
       </w:pPr>
       <w:r>
@@ -338,7 +358,6 @@
           <w:rFonts w:ascii="Times New Roman" w:hAnsi="Times New Roman" w:cs="Times New Roman"/>
           <w:sz w:val="28"/>
           <w:szCs w:val="28"/>
-          <w:lang w:val="en-US"/>
         </w:rPr>
       </w:pPr>
       <w:r>
@@ -471,7 +490,6 @@
           <w:rFonts w:ascii="Times New Roman" w:hAnsi="Times New Roman" w:cs="Times New Roman"/>
           <w:sz w:val="28"/>
           <w:szCs w:val="28"/>
-          <w:lang w:val="en-US"/>
         </w:rPr>
       </w:pPr>
       <w:r>
@@ -487,7 +505,6 @@
           <w:rFonts w:ascii="Times New Roman" w:hAnsi="Times New Roman" w:cs="Times New Roman"/>
           <w:sz w:val="28"/>
           <w:szCs w:val="28"/>
-          <w:lang w:val="en-US"/>
         </w:rPr>
         <w:t xml:space="preserve"> ...</w:t>
       </w:r>
@@ -501,48 +518,15 @@
           <w:rFonts w:ascii="Times New Roman" w:hAnsi="Times New Roman" w:cs="Times New Roman"/>
           <w:sz w:val="28"/>
           <w:szCs w:val="28"/>
-          <w:lang w:val="en-US"/>
-        </w:rPr>
-      </w:pPr>
-      <w:proofErr w:type="spellStart"/>
-      <w:r>
-        <w:rPr>
-          <w:rFonts w:ascii="Times New Roman" w:hAnsi="Times New Roman" w:cs="Times New Roman"/>
-          <w:sz w:val="28"/>
-          <w:szCs w:val="28"/>
-          <w:lang w:val="en-US"/>
-        </w:rPr>
-        <w:t>Радужная</w:t>
-      </w:r>
-      <w:proofErr w:type="spellEnd"/>
-      <w:r>
-        <w:rPr>
-          <w:rFonts w:ascii="Times New Roman" w:hAnsi="Times New Roman" w:cs="Times New Roman"/>
-          <w:sz w:val="28"/>
-          <w:szCs w:val="28"/>
-          <w:lang w:val="en-US"/>
-        </w:rPr>
-        <w:t xml:space="preserve"> </w:t>
-      </w:r>
-      <w:proofErr w:type="spellStart"/>
-      <w:r>
-        <w:rPr>
-          <w:rFonts w:ascii="Times New Roman" w:hAnsi="Times New Roman" w:cs="Times New Roman"/>
-          <w:sz w:val="28"/>
-          <w:szCs w:val="28"/>
-          <w:lang w:val="en-US"/>
-        </w:rPr>
-        <w:t>оболочка</w:t>
-      </w:r>
-      <w:proofErr w:type="spellEnd"/>
-      <w:r>
-        <w:rPr>
-          <w:rFonts w:ascii="Times New Roman" w:hAnsi="Times New Roman" w:cs="Times New Roman"/>
-          <w:sz w:val="28"/>
-          <w:szCs w:val="28"/>
-          <w:lang w:val="en-US"/>
-        </w:rPr>
-        <w:t>!</w:t>
+        </w:rPr>
+      </w:pPr>
+      <w:r>
+        <w:rPr>
+          <w:rFonts w:ascii="Times New Roman" w:hAnsi="Times New Roman" w:cs="Times New Roman"/>
+          <w:sz w:val="28"/>
+          <w:szCs w:val="28"/>
+        </w:rPr>
+        <w:t>Радужная оболочка!</w:t>
       </w:r>
     </w:p>
     <w:p>
@@ -574,7 +558,6 @@
           <w:rFonts w:ascii="Times New Roman" w:hAnsi="Times New Roman" w:cs="Times New Roman"/>
           <w:sz w:val="28"/>
           <w:szCs w:val="28"/>
-          <w:lang w:val="en-US"/>
         </w:rPr>
       </w:pPr>
       <w:r>
@@ -633,7 +616,6 @@
           <w:rFonts w:ascii="Times New Roman" w:hAnsi="Times New Roman" w:cs="Times New Roman"/>
           <w:sz w:val="28"/>
           <w:szCs w:val="28"/>
-          <w:lang w:val="en-US"/>
         </w:rPr>
       </w:pPr>
       <w:r>
@@ -841,7 +823,23 @@
           <w:sz w:val="28"/>
           <w:szCs w:val="28"/>
         </w:rPr>
-        <w:t>А как же безответная любовь к тебе?! Черт, мне пришлось встать, чтобы получить драматический эффект. Искусство заставляет меня идти на такие жертвы! - Какие у меня планы на счастливую жизнь рядом с тобой?!</w:t>
+        <w:t xml:space="preserve">А как же </w:t>
+      </w:r>
+      <w:r>
+        <w:rPr>
+          <w:rFonts w:ascii="Times New Roman" w:hAnsi="Times New Roman" w:cs="Times New Roman"/>
+          <w:sz w:val="28"/>
+          <w:szCs w:val="28"/>
+        </w:rPr>
+        <w:t xml:space="preserve">моя </w:t>
+      </w:r>
+      <w:r>
+        <w:rPr>
+          <w:rFonts w:ascii="Times New Roman" w:hAnsi="Times New Roman" w:cs="Times New Roman"/>
+          <w:sz w:val="28"/>
+          <w:szCs w:val="28"/>
+        </w:rPr>
+        <w:t>безответная любовь к тебе?! Черт, мне пришлось встать, чтобы получить драматический эффект. Искусство заставляет меня идти на такие жертвы! - Какие у меня планы на счастливую жизнь рядом с тобой?!</w:t>
       </w:r>
     </w:p>
     <w:sectPr>
@@ -1334,7 +1332,7 @@
 </file>
 
 <file path=customXml/itemProps1.xml><?xml version="1.0" encoding="utf-8"?>
-<ds:datastoreItem xmlns:ds="http://schemas.openxmlformats.org/officeDocument/2006/customXml" ds:itemID="{BAC509A8-CA8D-448A-90F3-50CDD81FA8BB}">
+<ds:datastoreItem xmlns:ds="http://schemas.openxmlformats.org/officeDocument/2006/customXml" ds:itemID="{9989DB29-A02D-4F4D-9DB9-95AA25FBDA9F}">
   <ds:schemaRefs>
     <ds:schemaRef ds:uri="http://schemas.openxmlformats.org/officeDocument/2006/bibliography"/>
   </ds:schemaRefs>
